--- a/docs/System Design Document.docx
+++ b/docs/System Design Document.docx
@@ -88,6 +88,9 @@
     <w:p/>
     <w:p>
       <w:r>
+        <w:rPr>
+          <w:noProof/>
+        </w:rPr>
         <w:drawing>
           <wp:inline distT="0" distB="0" distL="0" distR="0" wp14:anchorId="31105EC1" wp14:editId="42B0CBE9">
             <wp:extent cx="4342660" cy="3152140"/>
@@ -139,15 +142,37 @@
       </w:r>
     </w:p>
     <w:p>
-      <w:r>
-        <w:t>Doctor Interaction Diagram</w:t>
-      </w:r>
-      <w:r>
-        <w:t>:</w:t>
-      </w:r>
-    </w:p>
-    <w:p>
-      <w:r>
+      <w:pPr>
+        <w:pStyle w:val="Heading3"/>
+      </w:pPr>
+      <w:r>
+        <w:t>Doctor Interaction Diagram:</w:t>
+      </w:r>
+      <w:r>
+        <w:t xml:space="preserve"> </w:t>
+      </w:r>
+    </w:p>
+    <w:p>
+      <w:r>
+        <w:t xml:space="preserve">The doctor interaction diagram displayed demonstrates the key aspects, and access points for various tasks that can be carried out through the portal. From the entry point of the web application (portal). The doctor will be able to access appointments, as well as interact with patient prescriptions stored in the remote database. It is to be mentioned that an admin panel will grant </w:t>
+      </w:r>
+      <w:proofErr w:type="spellStart"/>
+      <w:r>
+        <w:t>sudo</w:t>
+      </w:r>
+      <w:proofErr w:type="spellEnd"/>
+      <w:r>
+        <w:t xml:space="preserve"> access to the doctor’s access point as well.</w:t>
+      </w:r>
+      <w:r>
+        <w:br/>
+      </w:r>
+    </w:p>
+    <w:p>
+      <w:r>
+        <w:rPr>
+          <w:noProof/>
+        </w:rPr>
         <w:lastRenderedPageBreak/>
         <w:drawing>
           <wp:inline distT="0" distB="0" distL="0" distR="0" wp14:anchorId="74A4E7A4" wp14:editId="5C318613">
@@ -200,8 +225,24 @@
       </w:r>
     </w:p>
     <w:p>
+      <w:pPr>
+        <w:pStyle w:val="Heading3"/>
+      </w:pPr>
       <w:r>
         <w:t>Patient Interaction Diagram:</w:t>
+      </w:r>
+    </w:p>
+    <w:p>
+      <w:r>
+        <w:t xml:space="preserve">The patient interaction diagram above highlights the key utilities the web application will provide. From the login portal, a user can register an account, which will enable them to log in later via the login portal. The patients can then schedule appointments, and upload/fetch prescriptions stored from the secured remote database. The access points to the database will be described in the ER Diagram portion of the System Design Document. Highlighting the security behind the relational database procedures. It is to be noted that the admin panel will grant </w:t>
+      </w:r>
+      <w:proofErr w:type="spellStart"/>
+      <w:r>
+        <w:t>sudo</w:t>
+      </w:r>
+      <w:proofErr w:type="spellEnd"/>
+      <w:r>
+        <w:t xml:space="preserve"> access to the patient’s access points as well.</w:t>
       </w:r>
     </w:p>
     <w:p>
@@ -930,6 +971,7 @@
   <w:style w:type="character" w:default="1" w:styleId="DefaultParagraphFont">
     <w:name w:val="Default Paragraph Font"/>
     <w:uiPriority w:val="1"/>
+    <w:semiHidden/>
     <w:unhideWhenUsed/>
   </w:style>
   <w:style w:type="table" w:default="1" w:styleId="TableNormal">

--- a/docs/System Design Document.docx
+++ b/docs/System Design Document.docx
@@ -50,21 +50,7 @@
         <w:rPr>
           <w:color w:val="83CAEB" w:themeColor="accent1" w:themeTint="66"/>
         </w:rPr>
-        <w:t xml:space="preserve">Members: Kayla Heady, Kateryna </w:t>
-      </w:r>
-      <w:proofErr w:type="spellStart"/>
-      <w:r>
-        <w:rPr>
-          <w:color w:val="83CAEB" w:themeColor="accent1" w:themeTint="66"/>
-        </w:rPr>
-        <w:t>Hrishnia</w:t>
-      </w:r>
-      <w:proofErr w:type="spellEnd"/>
-      <w:r>
-        <w:rPr>
-          <w:color w:val="83CAEB" w:themeColor="accent1" w:themeTint="66"/>
-        </w:rPr>
-        <w:t>, Carl Lazzeri</w:t>
+        <w:t>Members: Kayla Heady, Kateryna Hrishnia, Carl Lazzeri</w:t>
       </w:r>
     </w:p>
     <w:p>
@@ -154,15 +140,7 @@
     </w:p>
     <w:p>
       <w:r>
-        <w:t xml:space="preserve">The doctor interaction diagram displayed demonstrates the key aspects, and access points for various tasks that can be carried out through the portal. From the entry point of the web application (portal). The doctor will be able to access appointments, as well as interact with patient prescriptions stored in the remote database. It is to be mentioned that an admin panel will grant </w:t>
-      </w:r>
-      <w:proofErr w:type="spellStart"/>
-      <w:r>
-        <w:t>sudo</w:t>
-      </w:r>
-      <w:proofErr w:type="spellEnd"/>
-      <w:r>
-        <w:t xml:space="preserve"> access to the doctor’s access point as well.</w:t>
+        <w:t>The doctor interaction diagram displayed demonstrates the key aspects, and access points for various tasks that can be carried out through the portal. From the entry point of the web application (portal). The doctor will be able to access appointments, as well as interact with patient prescriptions stored in the remote database. It is to be mentioned that an admin panel will grant sudo access to the doctor’s access point as well.</w:t>
       </w:r>
       <w:r>
         <w:br/>
@@ -234,15 +212,7 @@
     </w:p>
     <w:p>
       <w:r>
-        <w:t xml:space="preserve">The patient interaction diagram above highlights the key utilities the web application will provide. From the login portal, a user can register an account, which will enable them to log in later via the login portal. The patients can then schedule appointments, and upload/fetch prescriptions stored from the secured remote database. The access points to the database will be described in the ER Diagram portion of the System Design Document. Highlighting the security behind the relational database procedures. It is to be noted that the admin panel will grant </w:t>
-      </w:r>
-      <w:proofErr w:type="spellStart"/>
-      <w:r>
-        <w:t>sudo</w:t>
-      </w:r>
-      <w:proofErr w:type="spellEnd"/>
-      <w:r>
-        <w:t xml:space="preserve"> access to the patient’s access points as well.</w:t>
+        <w:t>The patient interaction diagram above highlights the key utilities the web application will provide. From the login portal, a user can register an account, which will enable them to log in later via the login portal. The patients can then schedule appointments, and upload/fetch prescriptions stored from the secured remote database. The access points to the database will be described in the ER Diagram portion of the System Design Document. Highlighting the security behind the relational database procedures. It is to be noted that the admin panel will grant sudo access to the patient’s access points as well.</w:t>
       </w:r>
     </w:p>
     <w:p>
@@ -261,7 +231,150 @@
         <w:t>ER Diagram:</w:t>
       </w:r>
     </w:p>
-    <w:p/>
+    <w:p>
+      <w:r>
+        <w:drawing>
+          <wp:inline distT="0" distB="0" distL="0" distR="0" wp14:anchorId="623E60E1" wp14:editId="626ACF7B">
+            <wp:extent cx="5943600" cy="3764915"/>
+            <wp:effectExtent l="0" t="0" r="0" b="6985"/>
+            <wp:docPr id="531266777" name="Picture 2" descr="A diagram of a network&#10;&#10;AI-generated content may be incorrect."/>
+            <wp:cNvGraphicFramePr>
+              <a:graphicFrameLocks xmlns:a="http://schemas.openxmlformats.org/drawingml/2006/main" noChangeAspect="1"/>
+            </wp:cNvGraphicFramePr>
+            <a:graphic xmlns:a="http://schemas.openxmlformats.org/drawingml/2006/main">
+              <a:graphicData uri="http://schemas.openxmlformats.org/drawingml/2006/picture">
+                <pic:pic xmlns:pic="http://schemas.openxmlformats.org/drawingml/2006/picture">
+                  <pic:nvPicPr>
+                    <pic:cNvPr id="531266777" name="Picture 2" descr="A diagram of a network&#10;&#10;AI-generated content may be incorrect."/>
+                    <pic:cNvPicPr>
+                      <a:picLocks noChangeAspect="1" noChangeArrowheads="1"/>
+                    </pic:cNvPicPr>
+                  </pic:nvPicPr>
+                  <pic:blipFill>
+                    <a:blip r:embed="rId8" cstate="print">
+                      <a:extLst>
+                        <a:ext uri="{28A0092B-C50C-407E-A947-70E740481C1C}">
+                          <a14:useLocalDpi xmlns:a14="http://schemas.microsoft.com/office/drawing/2010/main" val="0"/>
+                        </a:ext>
+                      </a:extLst>
+                    </a:blip>
+                    <a:srcRect/>
+                    <a:stretch>
+                      <a:fillRect/>
+                    </a:stretch>
+                  </pic:blipFill>
+                  <pic:spPr bwMode="auto">
+                    <a:xfrm>
+                      <a:off x="0" y="0"/>
+                      <a:ext cx="5943600" cy="3764915"/>
+                    </a:xfrm>
+                    <a:prstGeom prst="rect">
+                      <a:avLst/>
+                    </a:prstGeom>
+                    <a:noFill/>
+                    <a:ln>
+                      <a:noFill/>
+                    </a:ln>
+                  </pic:spPr>
+                </pic:pic>
+              </a:graphicData>
+            </a:graphic>
+          </wp:inline>
+        </w:drawing>
+      </w:r>
+    </w:p>
+    <w:p>
+      <w:pPr>
+        <w:pStyle w:val="Heading3"/>
+      </w:pPr>
+      <w:r>
+        <w:t>Description:</w:t>
+      </w:r>
+    </w:p>
+    <w:p>
+      <w:r>
+        <w:t>The ER diagram highlights the key aspects of each data type (table) we will be storing. There are a total of four key data tables: patients, doctors, appointments, and prescriptions.</w:t>
+      </w:r>
+    </w:p>
+    <w:p>
+      <w:pPr>
+        <w:pStyle w:val="Heading4"/>
+      </w:pPr>
+      <w:r>
+        <w:t>Patient_data:</w:t>
+      </w:r>
+    </w:p>
+    <w:p>
+      <w:r>
+        <w:t>Data fields: patient_name, patient_id, and patient_email.</w:t>
+      </w:r>
+    </w:p>
+    <w:p>
+      <w:r>
+        <w:t>Interacts with appointments (scheduling system), prescriptions (fetching doctor submitted forms).</w:t>
+      </w:r>
+    </w:p>
+    <w:p>
+      <w:pPr>
+        <w:pStyle w:val="Heading4"/>
+      </w:pPr>
+      <w:r>
+        <w:t>Appointment_data:</w:t>
+      </w:r>
+    </w:p>
+    <w:p>
+      <w:r>
+        <w:t>Data fields: doctor_id, patient_id, date/time_data.</w:t>
+      </w:r>
+    </w:p>
+    <w:p>
+      <w:r>
+        <w:t>Interacts with patients (patient_id populated on event creation), and doctors (finds available doctor and assigns doctor via doctor_id).</w:t>
+      </w:r>
+    </w:p>
+    <w:p>
+      <w:pPr>
+        <w:pStyle w:val="Heading4"/>
+      </w:pPr>
+      <w:r>
+        <w:lastRenderedPageBreak/>
+        <w:t>Doctor_data:</w:t>
+      </w:r>
+    </w:p>
+    <w:p>
+      <w:r>
+        <w:t>Data fields: doctor_name, doctor_id.</w:t>
+      </w:r>
+    </w:p>
+    <w:p>
+      <w:r>
+        <w:t xml:space="preserve">Interacts with appointments (doctor assigned after appointment creation), and </w:t>
+      </w:r>
+      <w:r>
+        <w:t>prescriptio</w:t>
+      </w:r>
+      <w:r>
+        <w:t>ns (doctor inputs data into prescription form and can request local copy of form).</w:t>
+      </w:r>
+    </w:p>
+    <w:p>
+      <w:pPr>
+        <w:pStyle w:val="Heading4"/>
+      </w:pPr>
+      <w:r>
+        <w:t>Prescription_data:</w:t>
+      </w:r>
+    </w:p>
+    <w:p>
+      <w:r>
+        <w:t>Data fields: patient_id, prescription_name, prescription_form.</w:t>
+      </w:r>
+    </w:p>
+    <w:p>
+      <w:r>
+        <w:t>Interacts with patients (patients are assigned a prescription from doctor, local copy of prescription can be requested from database) and doctors (doctors can submit prescriptions and assign a patient, doctors can request local copy of prescription form).</w:t>
+      </w:r>
+    </w:p>
     <w:p/>
     <w:p>
       <w:pPr>
@@ -289,7 +402,7 @@
     </w:p>
     <w:p/>
     <w:sectPr>
-      <w:headerReference w:type="default" r:id="rId8"/>
+      <w:headerReference w:type="default" r:id="rId9"/>
       <w:pgSz w:w="12240" w:h="15840"/>
       <w:pgMar w:top="1440" w:right="1440" w:bottom="1440" w:left="1440" w:header="720" w:footer="720" w:gutter="0"/>
       <w:cols w:space="720"/>
@@ -842,7 +955,6 @@
     <w:next w:val="Normal"/>
     <w:link w:val="Heading4Char"/>
     <w:uiPriority w:val="9"/>
-    <w:semiHidden/>
     <w:unhideWhenUsed/>
     <w:qFormat/>
     <w:rsid w:val="00A83F0E"/>
@@ -971,7 +1083,6 @@
   <w:style w:type="character" w:default="1" w:styleId="DefaultParagraphFont">
     <w:name w:val="Default Paragraph Font"/>
     <w:uiPriority w:val="1"/>
-    <w:semiHidden/>
     <w:unhideWhenUsed/>
   </w:style>
   <w:style w:type="table" w:default="1" w:styleId="TableNormal">
@@ -1039,7 +1150,6 @@
     <w:basedOn w:val="DefaultParagraphFont"/>
     <w:link w:val="Heading4"/>
     <w:uiPriority w:val="9"/>
-    <w:semiHidden/>
     <w:rsid w:val="00A83F0E"/>
     <w:rPr>
       <w:rFonts w:eastAsiaTheme="majorEastAsia" w:cstheme="majorBidi"/>

--- a/docs/System Design Document.docx
+++ b/docs/System Design Document.docx
@@ -50,7 +50,21 @@
         <w:rPr>
           <w:color w:val="83CAEB" w:themeColor="accent1" w:themeTint="66"/>
         </w:rPr>
-        <w:t>Members: Kayla Heady, Kateryna Hrishnia, Carl Lazzeri</w:t>
+        <w:t xml:space="preserve">Members: Kayla Heady, Kateryna </w:t>
+      </w:r>
+      <w:proofErr w:type="spellStart"/>
+      <w:r>
+        <w:rPr>
+          <w:color w:val="83CAEB" w:themeColor="accent1" w:themeTint="66"/>
+        </w:rPr>
+        <w:t>Hrishnia</w:t>
+      </w:r>
+      <w:proofErr w:type="spellEnd"/>
+      <w:r>
+        <w:rPr>
+          <w:color w:val="83CAEB" w:themeColor="accent1" w:themeTint="66"/>
+        </w:rPr>
+        <w:t>, Carl Lazzeri</w:t>
       </w:r>
     </w:p>
     <w:p>
@@ -140,7 +154,15 @@
     </w:p>
     <w:p>
       <w:r>
-        <w:t>The doctor interaction diagram displayed demonstrates the key aspects, and access points for various tasks that can be carried out through the portal. From the entry point of the web application (portal). The doctor will be able to access appointments, as well as interact with patient prescriptions stored in the remote database. It is to be mentioned that an admin panel will grant sudo access to the doctor’s access point as well.</w:t>
+        <w:t xml:space="preserve">The doctor interaction diagram displayed demonstrates the key aspects, and access points for various tasks that can be carried out through the portal. From the entry point of the web application (portal). The doctor will be able to access appointments, as well as interact with patient prescriptions stored in the remote database. It is to be mentioned that an admin panel will grant </w:t>
+      </w:r>
+      <w:proofErr w:type="spellStart"/>
+      <w:r>
+        <w:t>sudo</w:t>
+      </w:r>
+      <w:proofErr w:type="spellEnd"/>
+      <w:r>
+        <w:t xml:space="preserve"> access to the doctor’s access point as well.</w:t>
       </w:r>
       <w:r>
         <w:br/>
@@ -212,7 +234,15 @@
     </w:p>
     <w:p>
       <w:r>
-        <w:t>The patient interaction diagram above highlights the key utilities the web application will provide. From the login portal, a user can register an account, which will enable them to log in later via the login portal. The patients can then schedule appointments, and upload/fetch prescriptions stored from the secured remote database. The access points to the database will be described in the ER Diagram portion of the System Design Document. Highlighting the security behind the relational database procedures. It is to be noted that the admin panel will grant sudo access to the patient’s access points as well.</w:t>
+        <w:t xml:space="preserve">The patient interaction diagram above highlights the key utilities the web application will provide. From the login portal, a user can register an account, which will enable them to log in later via the login portal. The patients can then schedule appointments, and upload/fetch prescriptions stored from the secured remote database. The access points to the database will be described in the ER Diagram portion of the System Design Document. Highlighting the security behind the relational database procedures. It is to be noted that the admin panel will grant </w:t>
+      </w:r>
+      <w:proofErr w:type="spellStart"/>
+      <w:r>
+        <w:t>sudo</w:t>
+      </w:r>
+      <w:proofErr w:type="spellEnd"/>
+      <w:r>
+        <w:t xml:space="preserve"> access to the patient’s access points as well.</w:t>
       </w:r>
     </w:p>
     <w:p>
@@ -233,6 +263,9 @@
     </w:p>
     <w:p>
       <w:r>
+        <w:rPr>
+          <w:noProof/>
+        </w:rPr>
         <w:drawing>
           <wp:inline distT="0" distB="0" distL="0" distR="0" wp14:anchorId="623E60E1" wp14:editId="626ACF7B">
             <wp:extent cx="5943600" cy="3764915"/>
@@ -300,13 +333,42 @@
       <w:pPr>
         <w:pStyle w:val="Heading4"/>
       </w:pPr>
-      <w:r>
-        <w:t>Patient_data:</w:t>
-      </w:r>
-    </w:p>
-    <w:p>
-      <w:r>
-        <w:t>Data fields: patient_name, patient_id, and patient_email.</w:t>
+      <w:proofErr w:type="spellStart"/>
+      <w:r>
+        <w:t>Patient_data</w:t>
+      </w:r>
+      <w:proofErr w:type="spellEnd"/>
+      <w:r>
+        <w:t>:</w:t>
+      </w:r>
+    </w:p>
+    <w:p>
+      <w:r>
+        <w:t xml:space="preserve">Data fields: </w:t>
+      </w:r>
+      <w:proofErr w:type="spellStart"/>
+      <w:r>
+        <w:t>patient_name</w:t>
+      </w:r>
+      <w:proofErr w:type="spellEnd"/>
+      <w:r>
+        <w:t xml:space="preserve">, </w:t>
+      </w:r>
+      <w:proofErr w:type="spellStart"/>
+      <w:r>
+        <w:t>patient_id</w:t>
+      </w:r>
+      <w:proofErr w:type="spellEnd"/>
+      <w:r>
+        <w:t xml:space="preserve">, and </w:t>
+      </w:r>
+      <w:proofErr w:type="spellStart"/>
+      <w:r>
+        <w:t>patient_email</w:t>
+      </w:r>
+      <w:proofErr w:type="spellEnd"/>
+      <w:r>
+        <w:t>.</w:t>
       </w:r>
     </w:p>
     <w:p>
@@ -318,56 +380,145 @@
       <w:pPr>
         <w:pStyle w:val="Heading4"/>
       </w:pPr>
-      <w:r>
-        <w:t>Appointment_data:</w:t>
-      </w:r>
-    </w:p>
-    <w:p>
-      <w:r>
-        <w:t>Data fields: doctor_id, patient_id, date/time_data.</w:t>
-      </w:r>
-    </w:p>
-    <w:p>
-      <w:r>
-        <w:t>Interacts with patients (patient_id populated on event creation), and doctors (finds available doctor and assigns doctor via doctor_id).</w:t>
+      <w:proofErr w:type="spellStart"/>
+      <w:r>
+        <w:t>Appointment_data</w:t>
+      </w:r>
+      <w:proofErr w:type="spellEnd"/>
+      <w:r>
+        <w:t>:</w:t>
+      </w:r>
+    </w:p>
+    <w:p>
+      <w:r>
+        <w:t xml:space="preserve">Data fields: </w:t>
+      </w:r>
+      <w:proofErr w:type="spellStart"/>
+      <w:r>
+        <w:t>doctor_id</w:t>
+      </w:r>
+      <w:proofErr w:type="spellEnd"/>
+      <w:r>
+        <w:t xml:space="preserve">, </w:t>
+      </w:r>
+      <w:proofErr w:type="spellStart"/>
+      <w:r>
+        <w:t>patient_id</w:t>
+      </w:r>
+      <w:proofErr w:type="spellEnd"/>
+      <w:r>
+        <w:t>, date/</w:t>
+      </w:r>
+      <w:proofErr w:type="spellStart"/>
+      <w:r>
+        <w:t>time_data</w:t>
+      </w:r>
+      <w:proofErr w:type="spellEnd"/>
+      <w:r>
+        <w:t>.</w:t>
+      </w:r>
+    </w:p>
+    <w:p>
+      <w:r>
+        <w:t>Interacts with patients (</w:t>
+      </w:r>
+      <w:proofErr w:type="spellStart"/>
+      <w:r>
+        <w:t>patient_id</w:t>
+      </w:r>
+      <w:proofErr w:type="spellEnd"/>
+      <w:r>
+        <w:t xml:space="preserve"> populated on event creation), and doctors (finds available doctor and assigns doctor via </w:t>
+      </w:r>
+      <w:proofErr w:type="spellStart"/>
+      <w:r>
+        <w:t>doctor_id</w:t>
+      </w:r>
+      <w:proofErr w:type="spellEnd"/>
+      <w:r>
+        <w:t>).</w:t>
       </w:r>
     </w:p>
     <w:p>
       <w:pPr>
         <w:pStyle w:val="Heading4"/>
       </w:pPr>
+      <w:proofErr w:type="spellStart"/>
       <w:r>
         <w:lastRenderedPageBreak/>
-        <w:t>Doctor_data:</w:t>
-      </w:r>
-    </w:p>
-    <w:p>
-      <w:r>
-        <w:t>Data fields: doctor_name, doctor_id.</w:t>
-      </w:r>
-    </w:p>
-    <w:p>
-      <w:r>
-        <w:t xml:space="preserve">Interacts with appointments (doctor assigned after appointment creation), and </w:t>
-      </w:r>
-      <w:r>
-        <w:t>prescriptio</w:t>
-      </w:r>
-      <w:r>
-        <w:t>ns (doctor inputs data into prescription form and can request local copy of form).</w:t>
+        <w:t>Doctor_data</w:t>
+      </w:r>
+      <w:proofErr w:type="spellEnd"/>
+      <w:r>
+        <w:t>:</w:t>
+      </w:r>
+    </w:p>
+    <w:p>
+      <w:r>
+        <w:t xml:space="preserve">Data fields: </w:t>
+      </w:r>
+      <w:proofErr w:type="spellStart"/>
+      <w:r>
+        <w:t>doctor_name</w:t>
+      </w:r>
+      <w:proofErr w:type="spellEnd"/>
+      <w:r>
+        <w:t xml:space="preserve">, </w:t>
+      </w:r>
+      <w:proofErr w:type="spellStart"/>
+      <w:r>
+        <w:t>doctor_id</w:t>
+      </w:r>
+      <w:proofErr w:type="spellEnd"/>
+      <w:r>
+        <w:t>.</w:t>
+      </w:r>
+    </w:p>
+    <w:p>
+      <w:r>
+        <w:t>Interacts with appointments (doctor assigned after appointment creation), and prescriptions (doctor inputs data into prescription form and can request local copy of form).</w:t>
       </w:r>
     </w:p>
     <w:p>
       <w:pPr>
         <w:pStyle w:val="Heading4"/>
       </w:pPr>
-      <w:r>
-        <w:t>Prescription_data:</w:t>
-      </w:r>
-    </w:p>
-    <w:p>
-      <w:r>
-        <w:t>Data fields: patient_id, prescription_name, prescription_form.</w:t>
+      <w:proofErr w:type="spellStart"/>
+      <w:r>
+        <w:t>Prescription_data</w:t>
+      </w:r>
+      <w:proofErr w:type="spellEnd"/>
+      <w:r>
+        <w:t>:</w:t>
+      </w:r>
+    </w:p>
+    <w:p>
+      <w:r>
+        <w:t xml:space="preserve">Data fields: </w:t>
+      </w:r>
+      <w:proofErr w:type="spellStart"/>
+      <w:r>
+        <w:t>patient_id</w:t>
+      </w:r>
+      <w:proofErr w:type="spellEnd"/>
+      <w:r>
+        <w:t xml:space="preserve">, </w:t>
+      </w:r>
+      <w:proofErr w:type="spellStart"/>
+      <w:r>
+        <w:t>prescription_name</w:t>
+      </w:r>
+      <w:proofErr w:type="spellEnd"/>
+      <w:r>
+        <w:t xml:space="preserve">, </w:t>
+      </w:r>
+      <w:proofErr w:type="spellStart"/>
+      <w:r>
+        <w:t>prescription_form</w:t>
+      </w:r>
+      <w:proofErr w:type="spellEnd"/>
+      <w:r>
+        <w:t>.</w:t>
       </w:r>
     </w:p>
     <w:p>
@@ -397,12 +548,65 @@
         </w:pBdr>
       </w:pPr>
       <w:r>
+        <w:lastRenderedPageBreak/>
         <w:t>Architecture Diagram:</w:t>
+      </w:r>
+    </w:p>
+    <w:p>
+      <w:r>
+        <w:drawing>
+          <wp:inline distT="0" distB="0" distL="0" distR="0" wp14:anchorId="2407B530" wp14:editId="53305779">
+            <wp:extent cx="5943600" cy="4965065"/>
+            <wp:effectExtent l="0" t="0" r="0" b="6985"/>
+            <wp:docPr id="1968153593" name="Picture 2" descr="A screenshot of a computer screen&#10;&#10;AI-generated content may be incorrect."/>
+            <wp:cNvGraphicFramePr>
+              <a:graphicFrameLocks xmlns:a="http://schemas.openxmlformats.org/drawingml/2006/main" noChangeAspect="1"/>
+            </wp:cNvGraphicFramePr>
+            <a:graphic xmlns:a="http://schemas.openxmlformats.org/drawingml/2006/main">
+              <a:graphicData uri="http://schemas.openxmlformats.org/drawingml/2006/picture">
+                <pic:pic xmlns:pic="http://schemas.openxmlformats.org/drawingml/2006/picture">
+                  <pic:nvPicPr>
+                    <pic:cNvPr id="1968153593" name="Picture 2" descr="A screenshot of a computer screen&#10;&#10;AI-generated content may be incorrect."/>
+                    <pic:cNvPicPr>
+                      <a:picLocks noChangeAspect="1" noChangeArrowheads="1"/>
+                    </pic:cNvPicPr>
+                  </pic:nvPicPr>
+                  <pic:blipFill>
+                    <a:blip r:embed="rId9" cstate="print">
+                      <a:extLst>
+                        <a:ext uri="{28A0092B-C50C-407E-A947-70E740481C1C}">
+                          <a14:useLocalDpi xmlns:a14="http://schemas.microsoft.com/office/drawing/2010/main" val="0"/>
+                        </a:ext>
+                      </a:extLst>
+                    </a:blip>
+                    <a:srcRect/>
+                    <a:stretch>
+                      <a:fillRect/>
+                    </a:stretch>
+                  </pic:blipFill>
+                  <pic:spPr bwMode="auto">
+                    <a:xfrm>
+                      <a:off x="0" y="0"/>
+                      <a:ext cx="5943600" cy="4965065"/>
+                    </a:xfrm>
+                    <a:prstGeom prst="rect">
+                      <a:avLst/>
+                    </a:prstGeom>
+                    <a:noFill/>
+                    <a:ln>
+                      <a:noFill/>
+                    </a:ln>
+                  </pic:spPr>
+                </pic:pic>
+              </a:graphicData>
+            </a:graphic>
+          </wp:inline>
+        </w:drawing>
       </w:r>
     </w:p>
     <w:p/>
     <w:sectPr>
-      <w:headerReference w:type="default" r:id="rId9"/>
+      <w:headerReference w:type="default" r:id="rId10"/>
       <w:pgSz w:w="12240" w:h="15840"/>
       <w:pgMar w:top="1440" w:right="1440" w:bottom="1440" w:left="1440" w:header="720" w:footer="720" w:gutter="0"/>
       <w:cols w:space="720"/>

--- a/docs/System Design Document.docx
+++ b/docs/System Design Document.docx
@@ -52,14 +52,12 @@
         </w:rPr>
         <w:t xml:space="preserve">Members: Kayla Heady, Kateryna </w:t>
       </w:r>
-      <w:proofErr w:type="spellStart"/>
       <w:r>
         <w:rPr>
           <w:color w:val="83CAEB" w:themeColor="accent1" w:themeTint="66"/>
         </w:rPr>
-        <w:t>Hrishnia</w:t>
-      </w:r>
-      <w:proofErr w:type="spellEnd"/>
+        <w:t>Hrishina</w:t>
+      </w:r>
       <w:r>
         <w:rPr>
           <w:color w:val="83CAEB" w:themeColor="accent1" w:themeTint="66"/>
@@ -109,7 +107,7 @@
                     </pic:cNvPicPr>
                   </pic:nvPicPr>
                   <pic:blipFill>
-                    <a:blip r:embed="rId6">
+                    <a:blip r:embed="rId7">
                       <a:extLst>
                         <a:ext uri="{28A0092B-C50C-407E-A947-70E740481C1C}">
                           <a14:useLocalDpi xmlns:a14="http://schemas.microsoft.com/office/drawing/2010/main" val="0"/>
@@ -192,7 +190,7 @@
                     </pic:cNvPicPr>
                   </pic:nvPicPr>
                   <pic:blipFill>
-                    <a:blip r:embed="rId7">
+                    <a:blip r:embed="rId8">
                       <a:extLst>
                         <a:ext uri="{28A0092B-C50C-407E-A947-70E740481C1C}">
                           <a14:useLocalDpi xmlns:a14="http://schemas.microsoft.com/office/drawing/2010/main" val="0"/>
@@ -267,10 +265,10 @@
           <w:noProof/>
         </w:rPr>
         <w:drawing>
-          <wp:inline distT="0" distB="0" distL="0" distR="0" wp14:anchorId="623E60E1" wp14:editId="626ACF7B">
-            <wp:extent cx="5943600" cy="3764915"/>
-            <wp:effectExtent l="0" t="0" r="0" b="6985"/>
-            <wp:docPr id="531266777" name="Picture 2" descr="A diagram of a network&#10;&#10;AI-generated content may be incorrect."/>
+          <wp:inline distT="0" distB="0" distL="0" distR="0" wp14:anchorId="41124346" wp14:editId="63A88510">
+            <wp:extent cx="5943600" cy="5013325"/>
+            <wp:effectExtent l="0" t="0" r="0" b="3175"/>
+            <wp:docPr id="1833308888" name="Picture 1" descr="A diagram of a medical application&#10;&#10;AI-generated content may be incorrect."/>
             <wp:cNvGraphicFramePr>
               <a:graphicFrameLocks xmlns:a="http://schemas.openxmlformats.org/drawingml/2006/main" noChangeAspect="1"/>
             </wp:cNvGraphicFramePr>
@@ -278,36 +276,29 @@
               <a:graphicData uri="http://schemas.openxmlformats.org/drawingml/2006/picture">
                 <pic:pic xmlns:pic="http://schemas.openxmlformats.org/drawingml/2006/picture">
                   <pic:nvPicPr>
-                    <pic:cNvPr id="531266777" name="Picture 2" descr="A diagram of a network&#10;&#10;AI-generated content may be incorrect."/>
-                    <pic:cNvPicPr>
-                      <a:picLocks noChangeAspect="1" noChangeArrowheads="1"/>
-                    </pic:cNvPicPr>
+                    <pic:cNvPr id="1833308888" name="Picture 1" descr="A diagram of a medical application&#10;&#10;AI-generated content may be incorrect."/>
+                    <pic:cNvPicPr/>
                   </pic:nvPicPr>
                   <pic:blipFill>
-                    <a:blip r:embed="rId8" cstate="print">
+                    <a:blip r:embed="rId9" cstate="print">
                       <a:extLst>
                         <a:ext uri="{28A0092B-C50C-407E-A947-70E740481C1C}">
                           <a14:useLocalDpi xmlns:a14="http://schemas.microsoft.com/office/drawing/2010/main" val="0"/>
                         </a:ext>
                       </a:extLst>
                     </a:blip>
-                    <a:srcRect/>
                     <a:stretch>
                       <a:fillRect/>
                     </a:stretch>
                   </pic:blipFill>
-                  <pic:spPr bwMode="auto">
+                  <pic:spPr>
                     <a:xfrm>
                       <a:off x="0" y="0"/>
-                      <a:ext cx="5943600" cy="3764915"/>
+                      <a:ext cx="5943600" cy="5013325"/>
                     </a:xfrm>
                     <a:prstGeom prst="rect">
                       <a:avLst/>
                     </a:prstGeom>
-                    <a:noFill/>
-                    <a:ln>
-                      <a:noFill/>
-                    </a:ln>
                   </pic:spPr>
                 </pic:pic>
               </a:graphicData>
@@ -325,208 +316,1484 @@
       </w:r>
     </w:p>
     <w:p>
-      <w:r>
-        <w:t>The ER diagram highlights the key aspects of each data type (table) we will be storing. There are a total of four key data tables: patients, doctors, appointments, and prescriptions.</w:t>
+      <w:pPr>
+        <w:pStyle w:val="Heading3"/>
+      </w:pPr>
+      <w:r>
+        <w:rPr>
+          <w:rFonts w:ascii="Aptos" w:hAnsi="Aptos"/>
+          <w:color w:val="000000" w:themeColor="text1"/>
+          <w:sz w:val="24"/>
+          <w:szCs w:val="24"/>
+        </w:rPr>
+        <w:t xml:space="preserve">The ER diagram defines the core structure of </w:t>
+      </w:r>
+      <w:r>
+        <w:rPr>
+          <w:rFonts w:ascii="Aptos" w:hAnsi="Aptos"/>
+          <w:color w:val="000000" w:themeColor="text1"/>
+          <w:sz w:val="24"/>
+          <w:szCs w:val="24"/>
+        </w:rPr>
+        <w:t>our</w:t>
+      </w:r>
+      <w:r>
+        <w:rPr>
+          <w:rFonts w:ascii="Aptos" w:hAnsi="Aptos"/>
+          <w:color w:val="000000" w:themeColor="text1"/>
+          <w:sz w:val="24"/>
+          <w:szCs w:val="24"/>
+        </w:rPr>
+        <w:t xml:space="preserve"> </w:t>
+      </w:r>
+      <w:r>
+        <w:rPr>
+          <w:rStyle w:val="Strong"/>
+          <w:rFonts w:ascii="Aptos" w:hAnsi="Aptos"/>
+          <w:b w:val="0"/>
+          <w:bCs w:val="0"/>
+          <w:color w:val="000000" w:themeColor="text1"/>
+          <w:sz w:val="24"/>
+          <w:szCs w:val="24"/>
+        </w:rPr>
+        <w:t>Online Appointment and Record System</w:t>
+      </w:r>
+      <w:r>
+        <w:rPr>
+          <w:rFonts w:ascii="Aptos" w:hAnsi="Aptos"/>
+          <w:color w:val="000000" w:themeColor="text1"/>
+          <w:sz w:val="24"/>
+          <w:szCs w:val="24"/>
+        </w:rPr>
+        <w:t>,</w:t>
+      </w:r>
+      <w:r>
+        <w:rPr>
+          <w:rFonts w:ascii="Aptos" w:hAnsi="Aptos"/>
+          <w:b/>
+          <w:bCs/>
+          <w:color w:val="000000" w:themeColor="text1"/>
+          <w:sz w:val="24"/>
+          <w:szCs w:val="24"/>
+        </w:rPr>
+        <w:t xml:space="preserve"> </w:t>
+      </w:r>
+      <w:r>
+        <w:rPr>
+          <w:rFonts w:ascii="Aptos" w:hAnsi="Aptos"/>
+          <w:color w:val="000000" w:themeColor="text1"/>
+          <w:sz w:val="24"/>
+          <w:szCs w:val="24"/>
+        </w:rPr>
+        <w:t>consisting of</w:t>
+      </w:r>
+      <w:r>
+        <w:rPr>
+          <w:rFonts w:ascii="Aptos" w:hAnsi="Aptos"/>
+          <w:b/>
+          <w:bCs/>
+          <w:color w:val="000000" w:themeColor="text1"/>
+          <w:sz w:val="24"/>
+          <w:szCs w:val="24"/>
+        </w:rPr>
+        <w:t xml:space="preserve"> </w:t>
+      </w:r>
+      <w:r>
+        <w:rPr>
+          <w:rStyle w:val="Strong"/>
+          <w:rFonts w:ascii="Aptos" w:hAnsi="Aptos"/>
+          <w:b w:val="0"/>
+          <w:bCs w:val="0"/>
+          <w:color w:val="000000" w:themeColor="text1"/>
+          <w:sz w:val="24"/>
+          <w:szCs w:val="24"/>
+        </w:rPr>
+        <w:t>five</w:t>
+      </w:r>
+      <w:r>
+        <w:rPr>
+          <w:rStyle w:val="Strong"/>
+          <w:rFonts w:ascii="Aptos" w:hAnsi="Aptos"/>
+          <w:b w:val="0"/>
+          <w:bCs w:val="0"/>
+          <w:color w:val="000000" w:themeColor="text1"/>
+          <w:sz w:val="24"/>
+          <w:szCs w:val="24"/>
+        </w:rPr>
+        <w:t xml:space="preserve"> tables</w:t>
+      </w:r>
+      <w:r>
+        <w:rPr>
+          <w:rStyle w:val="Strong"/>
+          <w:rFonts w:ascii="Aptos" w:hAnsi="Aptos"/>
+          <w:b w:val="0"/>
+          <w:bCs w:val="0"/>
+          <w:color w:val="000000" w:themeColor="text1"/>
+          <w:sz w:val="24"/>
+          <w:szCs w:val="24"/>
+        </w:rPr>
+        <w:t>/entities</w:t>
+      </w:r>
+      <w:r>
+        <w:rPr>
+          <w:rFonts w:ascii="Aptos" w:hAnsi="Aptos"/>
+          <w:color w:val="000000" w:themeColor="text1"/>
+          <w:sz w:val="24"/>
+          <w:szCs w:val="24"/>
+        </w:rPr>
+        <w:t xml:space="preserve">: </w:t>
+      </w:r>
+      <w:r>
+        <w:rPr>
+          <w:rStyle w:val="HTMLCode"/>
+          <w:rFonts w:ascii="Aptos" w:eastAsiaTheme="majorEastAsia" w:hAnsi="Aptos"/>
+          <w:color w:val="000000" w:themeColor="text1"/>
+          <w:sz w:val="24"/>
+          <w:szCs w:val="24"/>
+        </w:rPr>
+        <w:t>patient</w:t>
+      </w:r>
+      <w:r>
+        <w:rPr>
+          <w:rStyle w:val="HTMLCode"/>
+          <w:rFonts w:ascii="Aptos" w:eastAsiaTheme="majorEastAsia" w:hAnsi="Aptos"/>
+          <w:color w:val="000000" w:themeColor="text1"/>
+          <w:sz w:val="24"/>
+          <w:szCs w:val="24"/>
+        </w:rPr>
+        <w:t>s</w:t>
+      </w:r>
+      <w:r>
+        <w:rPr>
+          <w:rFonts w:ascii="Aptos" w:hAnsi="Aptos"/>
+          <w:color w:val="000000" w:themeColor="text1"/>
+          <w:sz w:val="24"/>
+          <w:szCs w:val="24"/>
+        </w:rPr>
+        <w:t xml:space="preserve">, </w:t>
+      </w:r>
+      <w:r>
+        <w:rPr>
+          <w:rStyle w:val="HTMLCode"/>
+          <w:rFonts w:ascii="Aptos" w:eastAsiaTheme="majorEastAsia" w:hAnsi="Aptos"/>
+          <w:color w:val="000000" w:themeColor="text1"/>
+          <w:sz w:val="24"/>
+          <w:szCs w:val="24"/>
+        </w:rPr>
+        <w:t>doctor</w:t>
+      </w:r>
+      <w:r>
+        <w:rPr>
+          <w:rStyle w:val="HTMLCode"/>
+          <w:rFonts w:ascii="Aptos" w:eastAsiaTheme="majorEastAsia" w:hAnsi="Aptos"/>
+          <w:color w:val="000000" w:themeColor="text1"/>
+          <w:sz w:val="24"/>
+          <w:szCs w:val="24"/>
+        </w:rPr>
+        <w:t>s</w:t>
+      </w:r>
+      <w:r>
+        <w:rPr>
+          <w:rFonts w:ascii="Aptos" w:hAnsi="Aptos"/>
+          <w:color w:val="000000" w:themeColor="text1"/>
+          <w:sz w:val="24"/>
+          <w:szCs w:val="24"/>
+        </w:rPr>
+        <w:t xml:space="preserve">, </w:t>
+      </w:r>
+      <w:r>
+        <w:rPr>
+          <w:rStyle w:val="HTMLCode"/>
+          <w:rFonts w:ascii="Aptos" w:eastAsiaTheme="majorEastAsia" w:hAnsi="Aptos"/>
+          <w:color w:val="000000" w:themeColor="text1"/>
+          <w:sz w:val="24"/>
+          <w:szCs w:val="24"/>
+        </w:rPr>
+        <w:t>appointment</w:t>
+      </w:r>
+      <w:r>
+        <w:rPr>
+          <w:rStyle w:val="HTMLCode"/>
+          <w:rFonts w:ascii="Aptos" w:eastAsiaTheme="majorEastAsia" w:hAnsi="Aptos"/>
+          <w:color w:val="000000" w:themeColor="text1"/>
+          <w:sz w:val="24"/>
+          <w:szCs w:val="24"/>
+        </w:rPr>
+        <w:t>s</w:t>
+      </w:r>
+      <w:r>
+        <w:rPr>
+          <w:rFonts w:ascii="Aptos" w:hAnsi="Aptos"/>
+          <w:color w:val="000000" w:themeColor="text1"/>
+          <w:sz w:val="24"/>
+          <w:szCs w:val="24"/>
+        </w:rPr>
+        <w:t xml:space="preserve">, </w:t>
+      </w:r>
+      <w:r>
+        <w:rPr>
+          <w:rStyle w:val="HTMLCode"/>
+          <w:rFonts w:ascii="Aptos" w:eastAsiaTheme="majorEastAsia" w:hAnsi="Aptos"/>
+          <w:color w:val="000000" w:themeColor="text1"/>
+          <w:sz w:val="24"/>
+          <w:szCs w:val="24"/>
+        </w:rPr>
+        <w:t>visit</w:t>
+      </w:r>
+      <w:r>
+        <w:rPr>
+          <w:rFonts w:ascii="Aptos" w:hAnsi="Aptos"/>
+          <w:color w:val="000000" w:themeColor="text1"/>
+          <w:sz w:val="24"/>
+          <w:szCs w:val="24"/>
+        </w:rPr>
+        <w:t xml:space="preserve">, and </w:t>
+      </w:r>
+      <w:r>
+        <w:rPr>
+          <w:rStyle w:val="HTMLCode"/>
+          <w:rFonts w:ascii="Aptos" w:eastAsiaTheme="majorEastAsia" w:hAnsi="Aptos"/>
+          <w:color w:val="000000" w:themeColor="text1"/>
+          <w:sz w:val="24"/>
+          <w:szCs w:val="24"/>
+        </w:rPr>
+        <w:t>prescription</w:t>
+      </w:r>
+      <w:r>
+        <w:rPr>
+          <w:rFonts w:ascii="Aptos" w:hAnsi="Aptos"/>
+          <w:color w:val="000000" w:themeColor="text1"/>
+          <w:sz w:val="24"/>
+          <w:szCs w:val="24"/>
+        </w:rPr>
+        <w:t>. These tables support appointment scheduling, visit documentation, and prescription management between patients and doctors.</w:t>
+      </w:r>
+    </w:p>
+    <w:p>
+      <w:pPr>
+        <w:rPr>
+          <w:rFonts w:ascii="Aptos" w:hAnsi="Aptos"/>
+          <w:color w:val="000000" w:themeColor="text1"/>
+        </w:rPr>
+      </w:pPr>
+    </w:p>
+    <w:p>
+      <w:pPr>
+        <w:pStyle w:val="Heading3"/>
+      </w:pPr>
+      <w:r>
+        <w:lastRenderedPageBreak/>
+        <w:t>Patients Entity:</w:t>
+      </w:r>
+    </w:p>
+    <w:p>
+      <w:pPr>
+        <w:pStyle w:val="NormalWeb"/>
+        <w:numPr>
+          <w:ilvl w:val="0"/>
+          <w:numId w:val="1"/>
+        </w:numPr>
+        <w:rPr>
+          <w:rFonts w:ascii="Aptos" w:hAnsi="Aptos"/>
+          <w:color w:val="000000" w:themeColor="text1"/>
+        </w:rPr>
+      </w:pPr>
+      <w:r>
+        <w:rPr>
+          <w:rStyle w:val="Strong"/>
+          <w:rFonts w:ascii="Aptos" w:eastAsiaTheme="majorEastAsia" w:hAnsi="Aptos"/>
+          <w:color w:val="000000" w:themeColor="text1"/>
+        </w:rPr>
+        <w:t>Fields:</w:t>
+      </w:r>
+      <w:r>
+        <w:rPr>
+          <w:rFonts w:ascii="Aptos" w:hAnsi="Aptos"/>
+          <w:color w:val="000000" w:themeColor="text1"/>
+        </w:rPr>
+        <w:t xml:space="preserve"> </w:t>
+      </w:r>
+      <w:proofErr w:type="spellStart"/>
+      <w:r>
+        <w:rPr>
+          <w:rStyle w:val="HTMLCode"/>
+          <w:rFonts w:ascii="Aptos" w:eastAsiaTheme="majorEastAsia" w:hAnsi="Aptos"/>
+          <w:color w:val="000000" w:themeColor="text1"/>
+          <w:sz w:val="24"/>
+          <w:szCs w:val="24"/>
+        </w:rPr>
+        <w:t>patient_id</w:t>
+      </w:r>
+      <w:proofErr w:type="spellEnd"/>
+      <w:r>
+        <w:rPr>
+          <w:rFonts w:ascii="Aptos" w:hAnsi="Aptos"/>
+          <w:color w:val="000000" w:themeColor="text1"/>
+        </w:rPr>
+        <w:t xml:space="preserve">, </w:t>
+      </w:r>
+      <w:r>
+        <w:rPr>
+          <w:rStyle w:val="HTMLCode"/>
+          <w:rFonts w:ascii="Aptos" w:eastAsiaTheme="majorEastAsia" w:hAnsi="Aptos"/>
+          <w:color w:val="000000" w:themeColor="text1"/>
+          <w:sz w:val="24"/>
+          <w:szCs w:val="24"/>
+        </w:rPr>
+        <w:t>name</w:t>
+      </w:r>
+      <w:r>
+        <w:rPr>
+          <w:rFonts w:ascii="Aptos" w:hAnsi="Aptos"/>
+          <w:color w:val="000000" w:themeColor="text1"/>
+        </w:rPr>
+        <w:t xml:space="preserve">, </w:t>
+      </w:r>
+      <w:r>
+        <w:rPr>
+          <w:rStyle w:val="HTMLCode"/>
+          <w:rFonts w:ascii="Aptos" w:eastAsiaTheme="majorEastAsia" w:hAnsi="Aptos"/>
+          <w:color w:val="000000" w:themeColor="text1"/>
+          <w:sz w:val="24"/>
+          <w:szCs w:val="24"/>
+        </w:rPr>
+        <w:t>email</w:t>
+      </w:r>
+      <w:r>
+        <w:rPr>
+          <w:rFonts w:ascii="Aptos" w:hAnsi="Aptos"/>
+          <w:color w:val="000000" w:themeColor="text1"/>
+        </w:rPr>
+        <w:t xml:space="preserve">, </w:t>
+      </w:r>
+      <w:r>
+        <w:rPr>
+          <w:rStyle w:val="HTMLCode"/>
+          <w:rFonts w:ascii="Aptos" w:eastAsiaTheme="majorEastAsia" w:hAnsi="Aptos"/>
+          <w:color w:val="000000" w:themeColor="text1"/>
+          <w:sz w:val="24"/>
+          <w:szCs w:val="24"/>
+        </w:rPr>
+        <w:t>birthday</w:t>
+      </w:r>
+      <w:r>
+        <w:rPr>
+          <w:rFonts w:ascii="Aptos" w:hAnsi="Aptos"/>
+          <w:color w:val="000000" w:themeColor="text1"/>
+        </w:rPr>
+        <w:t xml:space="preserve">, </w:t>
+      </w:r>
+      <w:r>
+        <w:rPr>
+          <w:rStyle w:val="HTMLCode"/>
+          <w:rFonts w:ascii="Aptos" w:eastAsiaTheme="majorEastAsia" w:hAnsi="Aptos"/>
+          <w:color w:val="000000" w:themeColor="text1"/>
+          <w:sz w:val="24"/>
+          <w:szCs w:val="24"/>
+        </w:rPr>
+        <w:t>gender</w:t>
+      </w:r>
+    </w:p>
+    <w:p>
+      <w:pPr>
+        <w:pStyle w:val="NormalWeb"/>
+        <w:numPr>
+          <w:ilvl w:val="0"/>
+          <w:numId w:val="1"/>
+        </w:numPr>
+        <w:rPr>
+          <w:rFonts w:ascii="Aptos" w:hAnsi="Aptos"/>
+          <w:color w:val="000000" w:themeColor="text1"/>
+        </w:rPr>
+      </w:pPr>
+      <w:r>
+        <w:rPr>
+          <w:rStyle w:val="Strong"/>
+          <w:rFonts w:ascii="Aptos" w:eastAsiaTheme="majorEastAsia" w:hAnsi="Aptos"/>
+          <w:color w:val="000000" w:themeColor="text1"/>
+        </w:rPr>
+        <w:t>Relationships:</w:t>
+      </w:r>
+    </w:p>
+    <w:p>
+      <w:pPr>
+        <w:pStyle w:val="NormalWeb"/>
+        <w:numPr>
+          <w:ilvl w:val="1"/>
+          <w:numId w:val="1"/>
+        </w:numPr>
+        <w:rPr>
+          <w:rFonts w:ascii="Aptos" w:hAnsi="Aptos"/>
+          <w:color w:val="000000" w:themeColor="text1"/>
+        </w:rPr>
+      </w:pPr>
+      <w:r>
+        <w:rPr>
+          <w:rFonts w:ascii="Aptos" w:hAnsi="Aptos"/>
+          <w:color w:val="000000" w:themeColor="text1"/>
+        </w:rPr>
+        <w:t xml:space="preserve">Linked to </w:t>
+      </w:r>
+      <w:r>
+        <w:rPr>
+          <w:rStyle w:val="HTMLCode"/>
+          <w:rFonts w:ascii="Aptos" w:eastAsiaTheme="majorEastAsia" w:hAnsi="Aptos"/>
+          <w:color w:val="000000" w:themeColor="text1"/>
+          <w:sz w:val="24"/>
+          <w:szCs w:val="24"/>
+        </w:rPr>
+        <w:t>appointments</w:t>
+      </w:r>
+      <w:r>
+        <w:rPr>
+          <w:rFonts w:ascii="Aptos" w:hAnsi="Aptos"/>
+          <w:color w:val="000000" w:themeColor="text1"/>
+        </w:rPr>
+        <w:t xml:space="preserve"> (each patient can have many appointments).</w:t>
+      </w:r>
+    </w:p>
+    <w:p>
+      <w:pPr>
+        <w:pStyle w:val="NormalWeb"/>
+        <w:numPr>
+          <w:ilvl w:val="1"/>
+          <w:numId w:val="1"/>
+        </w:numPr>
+        <w:rPr>
+          <w:rFonts w:ascii="Aptos" w:hAnsi="Aptos"/>
+          <w:color w:val="000000" w:themeColor="text1"/>
+        </w:rPr>
+      </w:pPr>
+      <w:r>
+        <w:rPr>
+          <w:rFonts w:ascii="Aptos" w:hAnsi="Aptos"/>
+          <w:color w:val="000000" w:themeColor="text1"/>
+        </w:rPr>
+        <w:t xml:space="preserve">Linked to </w:t>
+      </w:r>
+      <w:r>
+        <w:rPr>
+          <w:rStyle w:val="HTMLCode"/>
+          <w:rFonts w:ascii="Aptos" w:eastAsiaTheme="majorEastAsia" w:hAnsi="Aptos"/>
+          <w:color w:val="000000" w:themeColor="text1"/>
+          <w:sz w:val="24"/>
+          <w:szCs w:val="24"/>
+        </w:rPr>
+        <w:t>prescription</w:t>
+      </w:r>
+      <w:r>
+        <w:rPr>
+          <w:rFonts w:ascii="Aptos" w:hAnsi="Aptos"/>
+          <w:color w:val="000000" w:themeColor="text1"/>
+        </w:rPr>
+        <w:t xml:space="preserve"> (each patient can receive multiple prescriptions).</w:t>
+      </w:r>
+    </w:p>
+    <w:p>
+      <w:pPr>
+        <w:pStyle w:val="Heading3"/>
+      </w:pPr>
+      <w:r>
+        <w:t>Doctors Entity:</w:t>
+      </w:r>
+    </w:p>
+    <w:p>
+      <w:pPr>
+        <w:pStyle w:val="NormalWeb"/>
+        <w:numPr>
+          <w:ilvl w:val="0"/>
+          <w:numId w:val="2"/>
+        </w:numPr>
+        <w:rPr>
+          <w:rFonts w:ascii="Aptos" w:hAnsi="Aptos"/>
+          <w:color w:val="000000" w:themeColor="text1"/>
+        </w:rPr>
+      </w:pPr>
+      <w:r>
+        <w:rPr>
+          <w:rStyle w:val="Strong"/>
+          <w:rFonts w:ascii="Aptos" w:eastAsiaTheme="majorEastAsia" w:hAnsi="Aptos"/>
+          <w:color w:val="000000" w:themeColor="text1"/>
+        </w:rPr>
+        <w:t>Fields:</w:t>
+      </w:r>
+      <w:r>
+        <w:rPr>
+          <w:rFonts w:ascii="Aptos" w:hAnsi="Aptos"/>
+          <w:color w:val="000000" w:themeColor="text1"/>
+        </w:rPr>
+        <w:t xml:space="preserve"> </w:t>
+      </w:r>
+      <w:proofErr w:type="spellStart"/>
+      <w:r>
+        <w:rPr>
+          <w:rStyle w:val="HTMLCode"/>
+          <w:rFonts w:ascii="Aptos" w:eastAsiaTheme="majorEastAsia" w:hAnsi="Aptos"/>
+          <w:color w:val="000000" w:themeColor="text1"/>
+          <w:sz w:val="24"/>
+          <w:szCs w:val="24"/>
+        </w:rPr>
+        <w:t>doctor_id</w:t>
+      </w:r>
+      <w:proofErr w:type="spellEnd"/>
+      <w:r>
+        <w:rPr>
+          <w:rFonts w:ascii="Aptos" w:hAnsi="Aptos"/>
+          <w:color w:val="000000" w:themeColor="text1"/>
+        </w:rPr>
+        <w:t xml:space="preserve">, </w:t>
+      </w:r>
+      <w:r>
+        <w:rPr>
+          <w:rStyle w:val="HTMLCode"/>
+          <w:rFonts w:ascii="Aptos" w:eastAsiaTheme="majorEastAsia" w:hAnsi="Aptos"/>
+          <w:color w:val="000000" w:themeColor="text1"/>
+          <w:sz w:val="24"/>
+          <w:szCs w:val="24"/>
+        </w:rPr>
+        <w:t>name</w:t>
+      </w:r>
+      <w:r>
+        <w:rPr>
+          <w:rFonts w:ascii="Aptos" w:hAnsi="Aptos"/>
+          <w:color w:val="000000" w:themeColor="text1"/>
+        </w:rPr>
+        <w:t xml:space="preserve">, </w:t>
+      </w:r>
+      <w:r>
+        <w:rPr>
+          <w:rStyle w:val="HTMLCode"/>
+          <w:rFonts w:ascii="Aptos" w:eastAsiaTheme="majorEastAsia" w:hAnsi="Aptos"/>
+          <w:color w:val="000000" w:themeColor="text1"/>
+          <w:sz w:val="24"/>
+          <w:szCs w:val="24"/>
+        </w:rPr>
+        <w:t>specialty</w:t>
+      </w:r>
+    </w:p>
+    <w:p>
+      <w:pPr>
+        <w:pStyle w:val="NormalWeb"/>
+        <w:numPr>
+          <w:ilvl w:val="0"/>
+          <w:numId w:val="2"/>
+        </w:numPr>
+        <w:rPr>
+          <w:rFonts w:ascii="Aptos" w:hAnsi="Aptos"/>
+          <w:color w:val="000000" w:themeColor="text1"/>
+        </w:rPr>
+      </w:pPr>
+      <w:r>
+        <w:rPr>
+          <w:rStyle w:val="Strong"/>
+          <w:rFonts w:ascii="Aptos" w:eastAsiaTheme="majorEastAsia" w:hAnsi="Aptos"/>
+          <w:color w:val="000000" w:themeColor="text1"/>
+        </w:rPr>
+        <w:t>Relationships:</w:t>
+      </w:r>
+    </w:p>
+    <w:p>
+      <w:pPr>
+        <w:pStyle w:val="NormalWeb"/>
+        <w:numPr>
+          <w:ilvl w:val="1"/>
+          <w:numId w:val="2"/>
+        </w:numPr>
+        <w:rPr>
+          <w:rFonts w:ascii="Aptos" w:hAnsi="Aptos"/>
+          <w:color w:val="000000" w:themeColor="text1"/>
+        </w:rPr>
+      </w:pPr>
+      <w:r>
+        <w:rPr>
+          <w:rFonts w:ascii="Aptos" w:hAnsi="Aptos"/>
+          <w:color w:val="000000" w:themeColor="text1"/>
+        </w:rPr>
+        <w:t xml:space="preserve">Linked to </w:t>
+      </w:r>
+      <w:r>
+        <w:rPr>
+          <w:rStyle w:val="HTMLCode"/>
+          <w:rFonts w:ascii="Aptos" w:eastAsiaTheme="majorEastAsia" w:hAnsi="Aptos"/>
+          <w:color w:val="000000" w:themeColor="text1"/>
+          <w:sz w:val="24"/>
+          <w:szCs w:val="24"/>
+        </w:rPr>
+        <w:t>appointments</w:t>
+      </w:r>
+      <w:r>
+        <w:rPr>
+          <w:rFonts w:ascii="Aptos" w:hAnsi="Aptos"/>
+          <w:color w:val="000000" w:themeColor="text1"/>
+        </w:rPr>
+        <w:t xml:space="preserve"> (each doctor can have many appointments).</w:t>
+      </w:r>
+    </w:p>
+    <w:p>
+      <w:pPr>
+        <w:pStyle w:val="NormalWeb"/>
+        <w:numPr>
+          <w:ilvl w:val="1"/>
+          <w:numId w:val="2"/>
+        </w:numPr>
+        <w:rPr>
+          <w:rFonts w:ascii="Aptos" w:hAnsi="Aptos"/>
+          <w:color w:val="000000" w:themeColor="text1"/>
+        </w:rPr>
+      </w:pPr>
+      <w:r>
+        <w:rPr>
+          <w:rFonts w:ascii="Aptos" w:hAnsi="Aptos"/>
+          <w:color w:val="000000" w:themeColor="text1"/>
+        </w:rPr>
+        <w:t xml:space="preserve">Linked to </w:t>
+      </w:r>
+      <w:r>
+        <w:rPr>
+          <w:rStyle w:val="HTMLCode"/>
+          <w:rFonts w:ascii="Aptos" w:eastAsiaTheme="majorEastAsia" w:hAnsi="Aptos"/>
+          <w:color w:val="000000" w:themeColor="text1"/>
+          <w:sz w:val="24"/>
+          <w:szCs w:val="24"/>
+        </w:rPr>
+        <w:t>prescription</w:t>
+      </w:r>
+      <w:r>
+        <w:rPr>
+          <w:rFonts w:ascii="Aptos" w:hAnsi="Aptos"/>
+          <w:color w:val="000000" w:themeColor="text1"/>
+        </w:rPr>
+        <w:t xml:space="preserve"> (each doctor can issue many prescriptions).</w:t>
       </w:r>
     </w:p>
     <w:p>
       <w:pPr>
         <w:pStyle w:val="Heading4"/>
-      </w:pPr>
+        <w:rPr>
+          <w:rFonts w:ascii="Aptos" w:hAnsi="Aptos"/>
+          <w:i w:val="0"/>
+          <w:iCs w:val="0"/>
+          <w:color w:val="156082" w:themeColor="accent1"/>
+          <w:sz w:val="28"/>
+          <w:szCs w:val="28"/>
+        </w:rPr>
+      </w:pPr>
+      <w:r>
+        <w:rPr>
+          <w:rStyle w:val="Strong"/>
+          <w:rFonts w:ascii="Aptos" w:hAnsi="Aptos"/>
+          <w:b w:val="0"/>
+          <w:bCs w:val="0"/>
+          <w:i w:val="0"/>
+          <w:iCs w:val="0"/>
+          <w:color w:val="156082" w:themeColor="accent1"/>
+          <w:sz w:val="28"/>
+          <w:szCs w:val="28"/>
+        </w:rPr>
+        <w:t>Appointment</w:t>
+      </w:r>
+      <w:r>
+        <w:rPr>
+          <w:rStyle w:val="Strong"/>
+          <w:rFonts w:ascii="Aptos" w:hAnsi="Aptos"/>
+          <w:b w:val="0"/>
+          <w:bCs w:val="0"/>
+          <w:i w:val="0"/>
+          <w:iCs w:val="0"/>
+          <w:color w:val="156082" w:themeColor="accent1"/>
+          <w:sz w:val="28"/>
+          <w:szCs w:val="28"/>
+        </w:rPr>
+        <w:t>s Entity</w:t>
+      </w:r>
+      <w:r>
+        <w:rPr>
+          <w:rStyle w:val="Strong"/>
+          <w:rFonts w:ascii="Aptos" w:hAnsi="Aptos"/>
+          <w:b w:val="0"/>
+          <w:bCs w:val="0"/>
+          <w:i w:val="0"/>
+          <w:iCs w:val="0"/>
+          <w:color w:val="156082" w:themeColor="accent1"/>
+          <w:sz w:val="28"/>
+          <w:szCs w:val="28"/>
+        </w:rPr>
+        <w:t>:</w:t>
+      </w:r>
+    </w:p>
+    <w:p>
+      <w:pPr>
+        <w:pStyle w:val="NormalWeb"/>
+        <w:numPr>
+          <w:ilvl w:val="0"/>
+          <w:numId w:val="3"/>
+        </w:numPr>
+        <w:rPr>
+          <w:rFonts w:ascii="Aptos" w:hAnsi="Aptos"/>
+          <w:color w:val="000000" w:themeColor="text1"/>
+        </w:rPr>
+      </w:pPr>
+      <w:r>
+        <w:rPr>
+          <w:rStyle w:val="Strong"/>
+          <w:rFonts w:ascii="Aptos" w:eastAsiaTheme="majorEastAsia" w:hAnsi="Aptos"/>
+          <w:color w:val="000000" w:themeColor="text1"/>
+        </w:rPr>
+        <w:t>Fields:</w:t>
+      </w:r>
+      <w:r>
+        <w:rPr>
+          <w:rFonts w:ascii="Aptos" w:hAnsi="Aptos"/>
+          <w:color w:val="000000" w:themeColor="text1"/>
+        </w:rPr>
+        <w:t xml:space="preserve"> </w:t>
+      </w:r>
       <w:proofErr w:type="spellStart"/>
       <w:r>
-        <w:t>Patient_data</w:t>
+        <w:rPr>
+          <w:rStyle w:val="HTMLCode"/>
+          <w:rFonts w:ascii="Aptos" w:eastAsiaTheme="majorEastAsia" w:hAnsi="Aptos"/>
+          <w:color w:val="000000" w:themeColor="text1"/>
+          <w:sz w:val="24"/>
+          <w:szCs w:val="24"/>
+        </w:rPr>
+        <w:t>appointment_id</w:t>
       </w:r>
       <w:proofErr w:type="spellEnd"/>
       <w:r>
+        <w:rPr>
+          <w:rFonts w:ascii="Aptos" w:hAnsi="Aptos"/>
+          <w:color w:val="000000" w:themeColor="text1"/>
+        </w:rPr>
+        <w:t xml:space="preserve">, </w:t>
+      </w:r>
+      <w:proofErr w:type="spellStart"/>
+      <w:r>
+        <w:rPr>
+          <w:rStyle w:val="HTMLCode"/>
+          <w:rFonts w:ascii="Aptos" w:eastAsiaTheme="majorEastAsia" w:hAnsi="Aptos"/>
+          <w:color w:val="000000" w:themeColor="text1"/>
+          <w:sz w:val="24"/>
+          <w:szCs w:val="24"/>
+        </w:rPr>
+        <w:t>doctor_id</w:t>
+      </w:r>
+      <w:proofErr w:type="spellEnd"/>
+      <w:r>
+        <w:rPr>
+          <w:rFonts w:ascii="Aptos" w:hAnsi="Aptos"/>
+          <w:color w:val="000000" w:themeColor="text1"/>
+        </w:rPr>
+        <w:t xml:space="preserve">, </w:t>
+      </w:r>
+      <w:proofErr w:type="spellStart"/>
+      <w:r>
+        <w:rPr>
+          <w:rStyle w:val="HTMLCode"/>
+          <w:rFonts w:ascii="Aptos" w:eastAsiaTheme="majorEastAsia" w:hAnsi="Aptos"/>
+          <w:color w:val="000000" w:themeColor="text1"/>
+          <w:sz w:val="24"/>
+          <w:szCs w:val="24"/>
+        </w:rPr>
+        <w:t>patient_id</w:t>
+      </w:r>
+      <w:proofErr w:type="spellEnd"/>
+      <w:r>
+        <w:rPr>
+          <w:rFonts w:ascii="Aptos" w:hAnsi="Aptos"/>
+          <w:color w:val="000000" w:themeColor="text1"/>
+        </w:rPr>
+        <w:t xml:space="preserve">, </w:t>
+      </w:r>
+      <w:proofErr w:type="spellStart"/>
+      <w:r>
+        <w:rPr>
+          <w:rStyle w:val="HTMLCode"/>
+          <w:rFonts w:ascii="Aptos" w:eastAsiaTheme="majorEastAsia" w:hAnsi="Aptos"/>
+          <w:color w:val="000000" w:themeColor="text1"/>
+          <w:sz w:val="24"/>
+          <w:szCs w:val="24"/>
+        </w:rPr>
+        <w:t>appointment_date</w:t>
+      </w:r>
+      <w:proofErr w:type="spellEnd"/>
+    </w:p>
+    <w:p>
+      <w:pPr>
+        <w:pStyle w:val="NormalWeb"/>
+        <w:numPr>
+          <w:ilvl w:val="0"/>
+          <w:numId w:val="3"/>
+        </w:numPr>
+        <w:rPr>
+          <w:rFonts w:ascii="Aptos" w:hAnsi="Aptos"/>
+          <w:color w:val="000000" w:themeColor="text1"/>
+        </w:rPr>
+      </w:pPr>
+      <w:r>
+        <w:rPr>
+          <w:rStyle w:val="Strong"/>
+          <w:rFonts w:ascii="Aptos" w:eastAsiaTheme="majorEastAsia" w:hAnsi="Aptos"/>
+          <w:color w:val="000000" w:themeColor="text1"/>
+        </w:rPr>
+        <w:t>Relationships:</w:t>
+      </w:r>
+    </w:p>
+    <w:p>
+      <w:pPr>
+        <w:pStyle w:val="NormalWeb"/>
+        <w:numPr>
+          <w:ilvl w:val="1"/>
+          <w:numId w:val="3"/>
+        </w:numPr>
+        <w:rPr>
+          <w:rFonts w:ascii="Aptos" w:hAnsi="Aptos"/>
+          <w:color w:val="000000" w:themeColor="text1"/>
+        </w:rPr>
+      </w:pPr>
+      <w:r>
+        <w:rPr>
+          <w:rFonts w:ascii="Aptos" w:hAnsi="Aptos"/>
+          <w:color w:val="000000" w:themeColor="text1"/>
+        </w:rPr>
+        <w:t>Associates a patient and a doctor with a scheduled date/time.</w:t>
+      </w:r>
+    </w:p>
+    <w:p>
+      <w:pPr>
+        <w:pStyle w:val="NormalWeb"/>
+        <w:numPr>
+          <w:ilvl w:val="1"/>
+          <w:numId w:val="3"/>
+        </w:numPr>
+        <w:rPr>
+          <w:rFonts w:ascii="Aptos" w:hAnsi="Aptos"/>
+          <w:color w:val="000000" w:themeColor="text1"/>
+        </w:rPr>
+      </w:pPr>
+      <w:r>
+        <w:rPr>
+          <w:rFonts w:ascii="Aptos" w:hAnsi="Aptos"/>
+          <w:color w:val="000000" w:themeColor="text1"/>
+        </w:rPr>
+        <w:t xml:space="preserve">Connected to the </w:t>
+      </w:r>
+      <w:r>
+        <w:rPr>
+          <w:rStyle w:val="HTMLCode"/>
+          <w:rFonts w:ascii="Aptos" w:eastAsiaTheme="majorEastAsia" w:hAnsi="Aptos"/>
+          <w:color w:val="000000" w:themeColor="text1"/>
+          <w:sz w:val="24"/>
+          <w:szCs w:val="24"/>
+        </w:rPr>
+        <w:t>visit</w:t>
+      </w:r>
+      <w:r>
+        <w:rPr>
+          <w:rFonts w:ascii="Aptos" w:hAnsi="Aptos"/>
+          <w:color w:val="000000" w:themeColor="text1"/>
+        </w:rPr>
+        <w:t xml:space="preserve"> table (each appointment can have one visit summary).</w:t>
+      </w:r>
+    </w:p>
+    <w:p>
+      <w:pPr>
+        <w:pStyle w:val="Heading4"/>
+        <w:rPr>
+          <w:rFonts w:ascii="Aptos" w:hAnsi="Aptos"/>
+          <w:i w:val="0"/>
+          <w:iCs w:val="0"/>
+          <w:color w:val="156082" w:themeColor="accent1"/>
+          <w:sz w:val="28"/>
+          <w:szCs w:val="28"/>
+        </w:rPr>
+      </w:pPr>
+      <w:r>
+        <w:rPr>
+          <w:rStyle w:val="Strong"/>
+          <w:rFonts w:ascii="Aptos" w:hAnsi="Aptos"/>
+          <w:b w:val="0"/>
+          <w:bCs w:val="0"/>
+          <w:i w:val="0"/>
+          <w:iCs w:val="0"/>
+          <w:color w:val="156082" w:themeColor="accent1"/>
+          <w:sz w:val="28"/>
+          <w:szCs w:val="28"/>
+        </w:rPr>
+        <w:t>Visit</w:t>
+      </w:r>
+      <w:r>
+        <w:rPr>
+          <w:rStyle w:val="Strong"/>
+          <w:rFonts w:ascii="Aptos" w:hAnsi="Aptos"/>
+          <w:b w:val="0"/>
+          <w:bCs w:val="0"/>
+          <w:i w:val="0"/>
+          <w:iCs w:val="0"/>
+          <w:color w:val="156082" w:themeColor="accent1"/>
+          <w:sz w:val="28"/>
+          <w:szCs w:val="28"/>
+        </w:rPr>
+        <w:t xml:space="preserve"> </w:t>
+      </w:r>
+      <w:r>
+        <w:rPr>
+          <w:rStyle w:val="Strong"/>
+          <w:rFonts w:ascii="Aptos" w:hAnsi="Aptos"/>
+          <w:b w:val="0"/>
+          <w:bCs w:val="0"/>
+          <w:i w:val="0"/>
+          <w:iCs w:val="0"/>
+          <w:color w:val="156082" w:themeColor="accent1"/>
+          <w:sz w:val="28"/>
+          <w:szCs w:val="28"/>
+        </w:rPr>
+        <w:t>Entity</w:t>
+      </w:r>
+      <w:r>
+        <w:rPr>
+          <w:rStyle w:val="Strong"/>
+          <w:rFonts w:ascii="Aptos" w:hAnsi="Aptos"/>
+          <w:b w:val="0"/>
+          <w:bCs w:val="0"/>
+          <w:i w:val="0"/>
+          <w:iCs w:val="0"/>
+          <w:color w:val="156082" w:themeColor="accent1"/>
+          <w:sz w:val="28"/>
+          <w:szCs w:val="28"/>
+        </w:rPr>
         <w:t>:</w:t>
       </w:r>
     </w:p>
     <w:p>
-      <w:r>
-        <w:t xml:space="preserve">Data fields: </w:t>
+      <w:pPr>
+        <w:pStyle w:val="NormalWeb"/>
+        <w:numPr>
+          <w:ilvl w:val="0"/>
+          <w:numId w:val="4"/>
+        </w:numPr>
+        <w:rPr>
+          <w:rFonts w:ascii="Aptos" w:hAnsi="Aptos"/>
+          <w:color w:val="000000" w:themeColor="text1"/>
+        </w:rPr>
+      </w:pPr>
+      <w:r>
+        <w:rPr>
+          <w:rStyle w:val="Strong"/>
+          <w:rFonts w:ascii="Aptos" w:eastAsiaTheme="majorEastAsia" w:hAnsi="Aptos"/>
+          <w:color w:val="000000" w:themeColor="text1"/>
+        </w:rPr>
+        <w:t>Fields:</w:t>
+      </w:r>
+      <w:r>
+        <w:rPr>
+          <w:rFonts w:ascii="Aptos" w:hAnsi="Aptos"/>
+          <w:color w:val="000000" w:themeColor="text1"/>
+        </w:rPr>
+        <w:t xml:space="preserve"> </w:t>
       </w:r>
       <w:proofErr w:type="spellStart"/>
       <w:r>
-        <w:t>patient_name</w:t>
+        <w:rPr>
+          <w:rStyle w:val="HTMLCode"/>
+          <w:rFonts w:ascii="Aptos" w:eastAsiaTheme="majorEastAsia" w:hAnsi="Aptos"/>
+          <w:color w:val="000000" w:themeColor="text1"/>
+          <w:sz w:val="24"/>
+          <w:szCs w:val="24"/>
+        </w:rPr>
+        <w:t>visit_id</w:t>
       </w:r>
       <w:proofErr w:type="spellEnd"/>
       <w:r>
+        <w:rPr>
+          <w:rFonts w:ascii="Aptos" w:hAnsi="Aptos"/>
+          <w:color w:val="000000" w:themeColor="text1"/>
+        </w:rPr>
         <w:t xml:space="preserve">, </w:t>
       </w:r>
       <w:proofErr w:type="spellStart"/>
       <w:r>
+        <w:rPr>
+          <w:rStyle w:val="HTMLCode"/>
+          <w:rFonts w:ascii="Aptos" w:eastAsiaTheme="majorEastAsia" w:hAnsi="Aptos"/>
+          <w:color w:val="000000" w:themeColor="text1"/>
+          <w:sz w:val="24"/>
+          <w:szCs w:val="24"/>
+        </w:rPr>
+        <w:t>appointment_id</w:t>
+      </w:r>
+      <w:proofErr w:type="spellEnd"/>
+      <w:r>
+        <w:rPr>
+          <w:rFonts w:ascii="Aptos" w:hAnsi="Aptos"/>
+          <w:color w:val="000000" w:themeColor="text1"/>
+        </w:rPr>
+        <w:t xml:space="preserve">, </w:t>
+      </w:r>
+      <w:proofErr w:type="spellStart"/>
+      <w:r>
+        <w:rPr>
+          <w:rStyle w:val="HTMLCode"/>
+          <w:rFonts w:ascii="Aptos" w:eastAsiaTheme="majorEastAsia" w:hAnsi="Aptos"/>
+          <w:color w:val="000000" w:themeColor="text1"/>
+          <w:sz w:val="24"/>
+          <w:szCs w:val="24"/>
+        </w:rPr>
+        <w:t>visit_summary</w:t>
+      </w:r>
+      <w:proofErr w:type="spellEnd"/>
+    </w:p>
+    <w:p>
+      <w:pPr>
+        <w:pStyle w:val="NormalWeb"/>
+        <w:numPr>
+          <w:ilvl w:val="0"/>
+          <w:numId w:val="4"/>
+        </w:numPr>
+        <w:rPr>
+          <w:rFonts w:ascii="Aptos" w:hAnsi="Aptos"/>
+          <w:color w:val="000000" w:themeColor="text1"/>
+        </w:rPr>
+      </w:pPr>
+      <w:r>
+        <w:rPr>
+          <w:rStyle w:val="Strong"/>
+          <w:rFonts w:ascii="Aptos" w:eastAsiaTheme="majorEastAsia" w:hAnsi="Aptos"/>
+          <w:color w:val="000000" w:themeColor="text1"/>
+        </w:rPr>
+        <w:t>Relationships:</w:t>
+      </w:r>
+    </w:p>
+    <w:p>
+      <w:pPr>
+        <w:pStyle w:val="NormalWeb"/>
+        <w:numPr>
+          <w:ilvl w:val="1"/>
+          <w:numId w:val="4"/>
+        </w:numPr>
+        <w:rPr>
+          <w:rFonts w:ascii="Aptos" w:hAnsi="Aptos"/>
+          <w:color w:val="000000" w:themeColor="text1"/>
+        </w:rPr>
+      </w:pPr>
+      <w:r>
+        <w:rPr>
+          <w:rFonts w:ascii="Aptos" w:hAnsi="Aptos"/>
+          <w:color w:val="000000" w:themeColor="text1"/>
+        </w:rPr>
+        <w:t>Stores the doctor's notes and visit outcome for a specific appointment.</w:t>
+      </w:r>
+    </w:p>
+    <w:p>
+      <w:pPr>
+        <w:pStyle w:val="NormalWeb"/>
+        <w:numPr>
+          <w:ilvl w:val="1"/>
+          <w:numId w:val="4"/>
+        </w:numPr>
+        <w:rPr>
+          <w:rFonts w:ascii="Aptos" w:hAnsi="Aptos"/>
+          <w:color w:val="000000" w:themeColor="text1"/>
+        </w:rPr>
+      </w:pPr>
+      <w:r>
+        <w:rPr>
+          <w:rFonts w:ascii="Aptos" w:hAnsi="Aptos"/>
+          <w:color w:val="000000" w:themeColor="text1"/>
+        </w:rPr>
+        <w:t xml:space="preserve">Each </w:t>
+      </w:r>
+      <w:r>
+        <w:rPr>
+          <w:rStyle w:val="HTMLCode"/>
+          <w:rFonts w:ascii="Aptos" w:eastAsiaTheme="majorEastAsia" w:hAnsi="Aptos"/>
+          <w:color w:val="000000" w:themeColor="text1"/>
+          <w:sz w:val="24"/>
+          <w:szCs w:val="24"/>
+        </w:rPr>
+        <w:t>visit</w:t>
+      </w:r>
+      <w:r>
+        <w:rPr>
+          <w:rFonts w:ascii="Aptos" w:hAnsi="Aptos"/>
+          <w:color w:val="000000" w:themeColor="text1"/>
+        </w:rPr>
+        <w:t xml:space="preserve"> is tied to exactly one </w:t>
+      </w:r>
+      <w:r>
+        <w:rPr>
+          <w:rStyle w:val="HTMLCode"/>
+          <w:rFonts w:ascii="Aptos" w:eastAsiaTheme="majorEastAsia" w:hAnsi="Aptos"/>
+          <w:color w:val="000000" w:themeColor="text1"/>
+          <w:sz w:val="24"/>
+          <w:szCs w:val="24"/>
+        </w:rPr>
+        <w:t>appointment</w:t>
+      </w:r>
+      <w:r>
+        <w:rPr>
+          <w:rFonts w:ascii="Aptos" w:hAnsi="Aptos"/>
+          <w:color w:val="000000" w:themeColor="text1"/>
+        </w:rPr>
+        <w:t>.</w:t>
+      </w:r>
+    </w:p>
+    <w:p>
+      <w:pPr>
+        <w:pStyle w:val="Heading4"/>
+        <w:rPr>
+          <w:rFonts w:ascii="Aptos" w:hAnsi="Aptos"/>
+          <w:i w:val="0"/>
+          <w:iCs w:val="0"/>
+          <w:color w:val="156082" w:themeColor="accent1"/>
+          <w:sz w:val="28"/>
+          <w:szCs w:val="28"/>
+        </w:rPr>
+      </w:pPr>
+      <w:r>
+        <w:rPr>
+          <w:rStyle w:val="Strong"/>
+          <w:rFonts w:ascii="Aptos" w:hAnsi="Aptos"/>
+          <w:b w:val="0"/>
+          <w:bCs w:val="0"/>
+          <w:i w:val="0"/>
+          <w:iCs w:val="0"/>
+          <w:color w:val="156082" w:themeColor="accent1"/>
+          <w:sz w:val="28"/>
+          <w:szCs w:val="28"/>
+        </w:rPr>
+        <w:t>Prescription</w:t>
+      </w:r>
+      <w:r>
+        <w:rPr>
+          <w:rStyle w:val="Strong"/>
+          <w:rFonts w:ascii="Aptos" w:hAnsi="Aptos"/>
+          <w:b w:val="0"/>
+          <w:bCs w:val="0"/>
+          <w:i w:val="0"/>
+          <w:iCs w:val="0"/>
+          <w:color w:val="156082" w:themeColor="accent1"/>
+          <w:sz w:val="28"/>
+          <w:szCs w:val="28"/>
+        </w:rPr>
+        <w:t xml:space="preserve"> </w:t>
+      </w:r>
+      <w:r>
+        <w:rPr>
+          <w:rStyle w:val="Strong"/>
+          <w:rFonts w:ascii="Aptos" w:hAnsi="Aptos"/>
+          <w:b w:val="0"/>
+          <w:bCs w:val="0"/>
+          <w:i w:val="0"/>
+          <w:iCs w:val="0"/>
+          <w:color w:val="156082" w:themeColor="accent1"/>
+          <w:sz w:val="28"/>
+          <w:szCs w:val="28"/>
+        </w:rPr>
+        <w:t>Entity</w:t>
+      </w:r>
+      <w:r>
+        <w:rPr>
+          <w:rStyle w:val="Strong"/>
+          <w:rFonts w:ascii="Aptos" w:hAnsi="Aptos"/>
+          <w:b w:val="0"/>
+          <w:bCs w:val="0"/>
+          <w:i w:val="0"/>
+          <w:iCs w:val="0"/>
+          <w:color w:val="156082" w:themeColor="accent1"/>
+          <w:sz w:val="28"/>
+          <w:szCs w:val="28"/>
+        </w:rPr>
+        <w:t>:</w:t>
+      </w:r>
+    </w:p>
+    <w:p>
+      <w:pPr>
+        <w:pStyle w:val="NormalWeb"/>
+        <w:numPr>
+          <w:ilvl w:val="0"/>
+          <w:numId w:val="5"/>
+        </w:numPr>
+        <w:rPr>
+          <w:rFonts w:ascii="Aptos" w:hAnsi="Aptos"/>
+          <w:color w:val="000000" w:themeColor="text1"/>
+        </w:rPr>
+      </w:pPr>
+      <w:r>
+        <w:rPr>
+          <w:rStyle w:val="Strong"/>
+          <w:rFonts w:ascii="Aptos" w:eastAsiaTheme="majorEastAsia" w:hAnsi="Aptos"/>
+          <w:color w:val="000000" w:themeColor="text1"/>
+        </w:rPr>
+        <w:t>Fields:</w:t>
+      </w:r>
+      <w:r>
+        <w:rPr>
+          <w:rFonts w:ascii="Aptos" w:hAnsi="Aptos"/>
+          <w:color w:val="000000" w:themeColor="text1"/>
+        </w:rPr>
+        <w:t xml:space="preserve"> </w:t>
+      </w:r>
+      <w:proofErr w:type="spellStart"/>
+      <w:r>
+        <w:rPr>
+          <w:rStyle w:val="HTMLCode"/>
+          <w:rFonts w:ascii="Aptos" w:eastAsiaTheme="majorEastAsia" w:hAnsi="Aptos"/>
+          <w:color w:val="000000" w:themeColor="text1"/>
+          <w:sz w:val="24"/>
+          <w:szCs w:val="24"/>
+        </w:rPr>
+        <w:t>prescription_id</w:t>
+      </w:r>
+      <w:proofErr w:type="spellEnd"/>
+      <w:r>
+        <w:rPr>
+          <w:rFonts w:ascii="Aptos" w:hAnsi="Aptos"/>
+          <w:color w:val="000000" w:themeColor="text1"/>
+        </w:rPr>
+        <w:t xml:space="preserve">, </w:t>
+      </w:r>
+      <w:proofErr w:type="spellStart"/>
+      <w:r>
+        <w:rPr>
+          <w:rStyle w:val="HTMLCode"/>
+          <w:rFonts w:ascii="Aptos" w:eastAsiaTheme="majorEastAsia" w:hAnsi="Aptos"/>
+          <w:color w:val="000000" w:themeColor="text1"/>
+          <w:sz w:val="24"/>
+          <w:szCs w:val="24"/>
+        </w:rPr>
         <w:t>patient_id</w:t>
       </w:r>
       <w:proofErr w:type="spellEnd"/>
       <w:r>
-        <w:t xml:space="preserve">, and </w:t>
+        <w:rPr>
+          <w:rFonts w:ascii="Aptos" w:hAnsi="Aptos"/>
+          <w:color w:val="000000" w:themeColor="text1"/>
+        </w:rPr>
+        <w:t xml:space="preserve">, </w:t>
       </w:r>
       <w:proofErr w:type="spellStart"/>
       <w:r>
-        <w:t>patient_email</w:t>
+        <w:rPr>
+          <w:rStyle w:val="HTMLCode"/>
+          <w:rFonts w:ascii="Aptos" w:eastAsiaTheme="majorEastAsia" w:hAnsi="Aptos"/>
+          <w:color w:val="000000" w:themeColor="text1"/>
+          <w:sz w:val="24"/>
+          <w:szCs w:val="24"/>
+        </w:rPr>
+        <w:t>doctor_id</w:t>
       </w:r>
       <w:proofErr w:type="spellEnd"/>
       <w:r>
+        <w:rPr>
+          <w:rFonts w:ascii="Aptos" w:hAnsi="Aptos"/>
+          <w:color w:val="000000" w:themeColor="text1"/>
+        </w:rPr>
+        <w:t xml:space="preserve">, </w:t>
+      </w:r>
+      <w:proofErr w:type="spellStart"/>
+      <w:r>
+        <w:rPr>
+          <w:rStyle w:val="HTMLCode"/>
+          <w:rFonts w:ascii="Aptos" w:eastAsiaTheme="majorEastAsia" w:hAnsi="Aptos"/>
+          <w:color w:val="000000" w:themeColor="text1"/>
+          <w:sz w:val="24"/>
+          <w:szCs w:val="24"/>
+        </w:rPr>
+        <w:t>prescription_form</w:t>
+      </w:r>
+      <w:proofErr w:type="spellEnd"/>
+      <w:r>
+        <w:rPr>
+          <w:rFonts w:ascii="Aptos" w:hAnsi="Aptos"/>
+          <w:color w:val="000000" w:themeColor="text1"/>
+        </w:rPr>
+        <w:t xml:space="preserve">, </w:t>
+      </w:r>
+      <w:proofErr w:type="spellStart"/>
+      <w:r>
+        <w:rPr>
+          <w:rStyle w:val="HTMLCode"/>
+          <w:rFonts w:ascii="Aptos" w:eastAsiaTheme="majorEastAsia" w:hAnsi="Aptos"/>
+          <w:color w:val="000000" w:themeColor="text1"/>
+          <w:sz w:val="24"/>
+          <w:szCs w:val="24"/>
+        </w:rPr>
+        <w:t>prescription_name</w:t>
+      </w:r>
+      <w:proofErr w:type="spellEnd"/>
+      <w:r>
+        <w:rPr>
+          <w:rFonts w:ascii="Aptos" w:hAnsi="Aptos"/>
+          <w:color w:val="000000" w:themeColor="text1"/>
+        </w:rPr>
+        <w:t xml:space="preserve">, </w:t>
+      </w:r>
+      <w:r>
+        <w:rPr>
+          <w:rStyle w:val="HTMLCode"/>
+          <w:rFonts w:ascii="Aptos" w:eastAsiaTheme="majorEastAsia" w:hAnsi="Aptos"/>
+          <w:color w:val="000000" w:themeColor="text1"/>
+          <w:sz w:val="24"/>
+          <w:szCs w:val="24"/>
+        </w:rPr>
+        <w:t>quantity</w:t>
+      </w:r>
+      <w:r>
+        <w:rPr>
+          <w:rFonts w:ascii="Aptos" w:hAnsi="Aptos"/>
+          <w:color w:val="000000" w:themeColor="text1"/>
+        </w:rPr>
+        <w:t xml:space="preserve">, </w:t>
+      </w:r>
+      <w:r>
+        <w:rPr>
+          <w:rStyle w:val="HTMLCode"/>
+          <w:rFonts w:ascii="Aptos" w:eastAsiaTheme="majorEastAsia" w:hAnsi="Aptos"/>
+          <w:color w:val="000000" w:themeColor="text1"/>
+          <w:sz w:val="24"/>
+          <w:szCs w:val="24"/>
+        </w:rPr>
+        <w:t>refills</w:t>
+      </w:r>
+    </w:p>
+    <w:p>
+      <w:pPr>
+        <w:pStyle w:val="NormalWeb"/>
+        <w:numPr>
+          <w:ilvl w:val="0"/>
+          <w:numId w:val="5"/>
+        </w:numPr>
+        <w:rPr>
+          <w:rFonts w:ascii="Aptos" w:hAnsi="Aptos"/>
+          <w:color w:val="000000" w:themeColor="text1"/>
+        </w:rPr>
+      </w:pPr>
+      <w:r>
+        <w:rPr>
+          <w:rStyle w:val="Strong"/>
+          <w:rFonts w:ascii="Aptos" w:eastAsiaTheme="majorEastAsia" w:hAnsi="Aptos"/>
+          <w:color w:val="000000" w:themeColor="text1"/>
+        </w:rPr>
+        <w:t>Relationships:</w:t>
+      </w:r>
+    </w:p>
+    <w:p>
+      <w:pPr>
+        <w:pStyle w:val="NormalWeb"/>
+        <w:numPr>
+          <w:ilvl w:val="1"/>
+          <w:numId w:val="5"/>
+        </w:numPr>
+        <w:rPr>
+          <w:rFonts w:ascii="Aptos" w:hAnsi="Aptos"/>
+          <w:color w:val="000000" w:themeColor="text1"/>
+        </w:rPr>
+      </w:pPr>
+      <w:r>
+        <w:rPr>
+          <w:rFonts w:ascii="Aptos" w:hAnsi="Aptos"/>
+          <w:color w:val="000000" w:themeColor="text1"/>
+        </w:rPr>
+        <w:t>Linked to both the patient receiving the medication and the doctor issuing it.</w:t>
+      </w:r>
+    </w:p>
+    <w:p>
+      <w:pPr>
+        <w:pStyle w:val="NormalWeb"/>
+        <w:numPr>
+          <w:ilvl w:val="1"/>
+          <w:numId w:val="5"/>
+        </w:numPr>
+        <w:rPr>
+          <w:rFonts w:ascii="Aptos" w:hAnsi="Aptos"/>
+          <w:color w:val="000000" w:themeColor="text1"/>
+        </w:rPr>
+      </w:pPr>
+      <w:r>
+        <w:rPr>
+          <w:rFonts w:ascii="Aptos" w:hAnsi="Aptos"/>
+          <w:color w:val="000000" w:themeColor="text1"/>
+        </w:rPr>
+        <w:t>Includes detailed prescription data such as dosage form, name, quantity, and number of refills.</w:t>
+      </w:r>
+    </w:p>
+    <w:p>
+      <w:pPr>
+        <w:pStyle w:val="Heading4"/>
+        <w:rPr>
+          <w:rStyle w:val="Strong"/>
+          <w:rFonts w:ascii="Aptos" w:hAnsi="Aptos"/>
+          <w:b w:val="0"/>
+          <w:bCs w:val="0"/>
+          <w:i w:val="0"/>
+          <w:iCs w:val="0"/>
+          <w:color w:val="156082" w:themeColor="accent1"/>
+          <w:sz w:val="28"/>
+          <w:szCs w:val="28"/>
+        </w:rPr>
+      </w:pPr>
+      <w:r>
+        <w:rPr>
+          <w:rStyle w:val="Strong"/>
+          <w:rFonts w:ascii="Aptos" w:hAnsi="Aptos"/>
+          <w:b w:val="0"/>
+          <w:bCs w:val="0"/>
+          <w:i w:val="0"/>
+          <w:iCs w:val="0"/>
+          <w:color w:val="156082" w:themeColor="accent1"/>
+          <w:sz w:val="28"/>
+          <w:szCs w:val="28"/>
+        </w:rPr>
+        <w:lastRenderedPageBreak/>
+        <w:t>Summary</w:t>
+      </w:r>
+      <w:r>
+        <w:rPr>
+          <w:rStyle w:val="Strong"/>
+          <w:rFonts w:ascii="Aptos" w:hAnsi="Aptos"/>
+          <w:b w:val="0"/>
+          <w:bCs w:val="0"/>
+          <w:i w:val="0"/>
+          <w:iCs w:val="0"/>
+          <w:color w:val="156082" w:themeColor="accent1"/>
+          <w:sz w:val="28"/>
+          <w:szCs w:val="28"/>
+        </w:rPr>
+        <w:t>:</w:t>
+      </w:r>
+    </w:p>
+    <w:p>
+      <w:pPr>
+        <w:pStyle w:val="Heading4"/>
+        <w:rPr>
+          <w:rFonts w:ascii="Aptos" w:hAnsi="Aptos"/>
+          <w:i w:val="0"/>
+          <w:iCs w:val="0"/>
+          <w:color w:val="156082" w:themeColor="accent1"/>
+          <w:sz w:val="28"/>
+          <w:szCs w:val="28"/>
+        </w:rPr>
+      </w:pPr>
+      <w:r>
+        <w:rPr>
+          <w:rFonts w:ascii="Aptos" w:hAnsi="Aptos"/>
+          <w:i w:val="0"/>
+          <w:iCs w:val="0"/>
+          <w:color w:val="000000" w:themeColor="text1"/>
+        </w:rPr>
+        <w:t>This data model enables Patients to register and manage appointments, doctors to view appointments, submit visit notes, and write prescriptions, and a secure and relational structure for storing medical records and interactions</w:t>
+      </w:r>
+      <w:r>
+        <w:rPr>
+          <w:rFonts w:ascii="Aptos" w:hAnsi="Aptos"/>
+          <w:i w:val="0"/>
+          <w:iCs w:val="0"/>
+          <w:color w:val="000000" w:themeColor="text1"/>
+        </w:rPr>
         <w:t>.</w:t>
       </w:r>
     </w:p>
-    <w:p>
-      <w:r>
-        <w:t>Interacts with appointments (scheduling system), prescriptions (fetching doctor submitted forms).</w:t>
-      </w:r>
-    </w:p>
-    <w:p>
-      <w:pPr>
-        <w:pStyle w:val="Heading4"/>
-      </w:pPr>
-      <w:proofErr w:type="spellStart"/>
-      <w:r>
-        <w:t>Appointment_data</w:t>
-      </w:r>
-      <w:proofErr w:type="spellEnd"/>
-      <w:r>
-        <w:t>:</w:t>
-      </w:r>
-    </w:p>
-    <w:p>
-      <w:r>
-        <w:t xml:space="preserve">Data fields: </w:t>
-      </w:r>
-      <w:proofErr w:type="spellStart"/>
-      <w:r>
-        <w:t>doctor_id</w:t>
-      </w:r>
-      <w:proofErr w:type="spellEnd"/>
-      <w:r>
-        <w:t xml:space="preserve">, </w:t>
-      </w:r>
-      <w:proofErr w:type="spellStart"/>
-      <w:r>
-        <w:t>patient_id</w:t>
-      </w:r>
-      <w:proofErr w:type="spellEnd"/>
-      <w:r>
-        <w:t>, date/</w:t>
-      </w:r>
-      <w:proofErr w:type="spellStart"/>
-      <w:r>
-        <w:t>time_data</w:t>
-      </w:r>
-      <w:proofErr w:type="spellEnd"/>
-      <w:r>
-        <w:t>.</w:t>
-      </w:r>
-    </w:p>
-    <w:p>
-      <w:r>
-        <w:t>Interacts with patients (</w:t>
-      </w:r>
-      <w:proofErr w:type="spellStart"/>
-      <w:r>
-        <w:t>patient_id</w:t>
-      </w:r>
-      <w:proofErr w:type="spellEnd"/>
-      <w:r>
-        <w:t xml:space="preserve"> populated on event creation), and doctors (finds available doctor and assigns doctor via </w:t>
-      </w:r>
-      <w:proofErr w:type="spellStart"/>
-      <w:r>
-        <w:t>doctor_id</w:t>
-      </w:r>
-      <w:proofErr w:type="spellEnd"/>
-      <w:r>
-        <w:t>).</w:t>
-      </w:r>
-    </w:p>
-    <w:p>
-      <w:pPr>
-        <w:pStyle w:val="Heading4"/>
-      </w:pPr>
-      <w:proofErr w:type="spellStart"/>
-      <w:r>
-        <w:lastRenderedPageBreak/>
-        <w:t>Doctor_data</w:t>
-      </w:r>
-      <w:proofErr w:type="spellEnd"/>
-      <w:r>
-        <w:t>:</w:t>
-      </w:r>
-    </w:p>
-    <w:p>
-      <w:r>
-        <w:t xml:space="preserve">Data fields: </w:t>
-      </w:r>
-      <w:proofErr w:type="spellStart"/>
-      <w:r>
-        <w:t>doctor_name</w:t>
-      </w:r>
-      <w:proofErr w:type="spellEnd"/>
-      <w:r>
-        <w:t xml:space="preserve">, </w:t>
-      </w:r>
-      <w:proofErr w:type="spellStart"/>
-      <w:r>
-        <w:t>doctor_id</w:t>
-      </w:r>
-      <w:proofErr w:type="spellEnd"/>
-      <w:r>
-        <w:t>.</w:t>
-      </w:r>
-    </w:p>
-    <w:p>
-      <w:r>
-        <w:t>Interacts with appointments (doctor assigned after appointment creation), and prescriptions (doctor inputs data into prescription form and can request local copy of form).</w:t>
-      </w:r>
-    </w:p>
-    <w:p>
-      <w:pPr>
-        <w:pStyle w:val="Heading4"/>
-      </w:pPr>
-      <w:proofErr w:type="spellStart"/>
-      <w:r>
-        <w:t>Prescription_data</w:t>
-      </w:r>
-      <w:proofErr w:type="spellEnd"/>
-      <w:r>
-        <w:t>:</w:t>
-      </w:r>
-    </w:p>
-    <w:p>
-      <w:r>
-        <w:t xml:space="preserve">Data fields: </w:t>
-      </w:r>
-      <w:proofErr w:type="spellStart"/>
-      <w:r>
-        <w:t>patient_id</w:t>
-      </w:r>
-      <w:proofErr w:type="spellEnd"/>
-      <w:r>
-        <w:t xml:space="preserve">, </w:t>
-      </w:r>
-      <w:proofErr w:type="spellStart"/>
-      <w:r>
-        <w:t>prescription_name</w:t>
-      </w:r>
-      <w:proofErr w:type="spellEnd"/>
-      <w:r>
-        <w:t xml:space="preserve">, </w:t>
-      </w:r>
-      <w:proofErr w:type="spellStart"/>
-      <w:r>
-        <w:t>prescription_form</w:t>
-      </w:r>
-      <w:proofErr w:type="spellEnd"/>
-      <w:r>
-        <w:t>.</w:t>
-      </w:r>
-    </w:p>
-    <w:p>
-      <w:r>
-        <w:t>Interacts with patients (patients are assigned a prescription from doctor, local copy of prescription can be requested from database) and doctors (doctors can submit prescriptions and assign a patient, doctors can request local copy of prescription form).</w:t>
-      </w:r>
-    </w:p>
-    <w:p/>
     <w:p>
       <w:pPr>
         <w:pStyle w:val="Heading1"/>
@@ -538,8 +1805,475 @@
         <w:t>UI Mockup:</w:t>
       </w:r>
     </w:p>
-    <w:p/>
-    <w:p/>
+    <w:p>
+      <w:r>
+        <w:rPr>
+          <w:noProof/>
+        </w:rPr>
+        <w:drawing>
+          <wp:inline distT="0" distB="0" distL="0" distR="0" wp14:anchorId="1E9127B0" wp14:editId="535E4C78">
+            <wp:extent cx="5943600" cy="3284855"/>
+            <wp:effectExtent l="0" t="0" r="1905" b="5080"/>
+            <wp:docPr id="2051741598" name="Picture 1" descr="A screenshot of a computer&#10;&#10;AI-generated content may be incorrect."/>
+            <wp:cNvGraphicFramePr>
+              <a:graphicFrameLocks xmlns:a="http://schemas.openxmlformats.org/drawingml/2006/main" noChangeAspect="1"/>
+            </wp:cNvGraphicFramePr>
+            <a:graphic xmlns:a="http://schemas.openxmlformats.org/drawingml/2006/main">
+              <a:graphicData uri="http://schemas.openxmlformats.org/drawingml/2006/picture">
+                <pic:pic xmlns:pic="http://schemas.openxmlformats.org/drawingml/2006/picture">
+                  <pic:nvPicPr>
+                    <pic:cNvPr id="2051741598" name="Picture 1" descr="A screenshot of a computer&#10;&#10;AI-generated content may be incorrect."/>
+                    <pic:cNvPicPr/>
+                  </pic:nvPicPr>
+                  <pic:blipFill>
+                    <a:blip r:embed="rId10" cstate="print">
+                      <a:extLst>
+                        <a:ext uri="{28A0092B-C50C-407E-A947-70E740481C1C}">
+                          <a14:useLocalDpi xmlns:a14="http://schemas.microsoft.com/office/drawing/2010/main" val="0"/>
+                        </a:ext>
+                      </a:extLst>
+                    </a:blip>
+                    <a:stretch>
+                      <a:fillRect/>
+                    </a:stretch>
+                  </pic:blipFill>
+                  <pic:spPr>
+                    <a:xfrm>
+                      <a:off x="0" y="0"/>
+                      <a:ext cx="5943600" cy="3284855"/>
+                    </a:xfrm>
+                    <a:prstGeom prst="rect">
+                      <a:avLst/>
+                    </a:prstGeom>
+                  </pic:spPr>
+                </pic:pic>
+              </a:graphicData>
+            </a:graphic>
+          </wp:inline>
+        </w:drawing>
+      </w:r>
+    </w:p>
+    <w:p>
+      <w:r>
+        <w:rPr>
+          <w:noProof/>
+        </w:rPr>
+        <w:lastRenderedPageBreak/>
+        <w:drawing>
+          <wp:inline distT="0" distB="0" distL="0" distR="0" wp14:anchorId="032E3739" wp14:editId="0D211FE0">
+            <wp:extent cx="5943600" cy="3279775"/>
+            <wp:effectExtent l="0" t="0" r="0" b="0"/>
+            <wp:docPr id="549165664" name="Picture 2" descr="A login screen with blue and white text&#10;&#10;AI-generated content may be incorrect."/>
+            <wp:cNvGraphicFramePr>
+              <a:graphicFrameLocks xmlns:a="http://schemas.openxmlformats.org/drawingml/2006/main" noChangeAspect="1"/>
+            </wp:cNvGraphicFramePr>
+            <a:graphic xmlns:a="http://schemas.openxmlformats.org/drawingml/2006/main">
+              <a:graphicData uri="http://schemas.openxmlformats.org/drawingml/2006/picture">
+                <pic:pic xmlns:pic="http://schemas.openxmlformats.org/drawingml/2006/picture">
+                  <pic:nvPicPr>
+                    <pic:cNvPr id="549165664" name="Picture 2" descr="A login screen with blue and white text&#10;&#10;AI-generated content may be incorrect."/>
+                    <pic:cNvPicPr/>
+                  </pic:nvPicPr>
+                  <pic:blipFill>
+                    <a:blip r:embed="rId11" cstate="print">
+                      <a:extLst>
+                        <a:ext uri="{28A0092B-C50C-407E-A947-70E740481C1C}">
+                          <a14:useLocalDpi xmlns:a14="http://schemas.microsoft.com/office/drawing/2010/main" val="0"/>
+                        </a:ext>
+                      </a:extLst>
+                    </a:blip>
+                    <a:stretch>
+                      <a:fillRect/>
+                    </a:stretch>
+                  </pic:blipFill>
+                  <pic:spPr>
+                    <a:xfrm>
+                      <a:off x="0" y="0"/>
+                      <a:ext cx="5943600" cy="3279775"/>
+                    </a:xfrm>
+                    <a:prstGeom prst="rect">
+                      <a:avLst/>
+                    </a:prstGeom>
+                  </pic:spPr>
+                </pic:pic>
+              </a:graphicData>
+            </a:graphic>
+          </wp:inline>
+        </w:drawing>
+      </w:r>
+      <w:r>
+        <w:rPr>
+          <w:noProof/>
+        </w:rPr>
+        <w:drawing>
+          <wp:inline distT="0" distB="0" distL="0" distR="0" wp14:anchorId="6B4DA201" wp14:editId="01149191">
+            <wp:extent cx="5943600" cy="3267710"/>
+            <wp:effectExtent l="0" t="0" r="0" b="0"/>
+            <wp:docPr id="129725611" name="Picture 3" descr="A screenshot of a login form&#10;&#10;AI-generated content may be incorrect."/>
+            <wp:cNvGraphicFramePr>
+              <a:graphicFrameLocks xmlns:a="http://schemas.openxmlformats.org/drawingml/2006/main" noChangeAspect="1"/>
+            </wp:cNvGraphicFramePr>
+            <a:graphic xmlns:a="http://schemas.openxmlformats.org/drawingml/2006/main">
+              <a:graphicData uri="http://schemas.openxmlformats.org/drawingml/2006/picture">
+                <pic:pic xmlns:pic="http://schemas.openxmlformats.org/drawingml/2006/picture">
+                  <pic:nvPicPr>
+                    <pic:cNvPr id="129725611" name="Picture 3" descr="A screenshot of a login form&#10;&#10;AI-generated content may be incorrect."/>
+                    <pic:cNvPicPr/>
+                  </pic:nvPicPr>
+                  <pic:blipFill>
+                    <a:blip r:embed="rId12" cstate="print">
+                      <a:extLst>
+                        <a:ext uri="{28A0092B-C50C-407E-A947-70E740481C1C}">
+                          <a14:useLocalDpi xmlns:a14="http://schemas.microsoft.com/office/drawing/2010/main" val="0"/>
+                        </a:ext>
+                      </a:extLst>
+                    </a:blip>
+                    <a:stretch>
+                      <a:fillRect/>
+                    </a:stretch>
+                  </pic:blipFill>
+                  <pic:spPr>
+                    <a:xfrm>
+                      <a:off x="0" y="0"/>
+                      <a:ext cx="5943600" cy="3267710"/>
+                    </a:xfrm>
+                    <a:prstGeom prst="rect">
+                      <a:avLst/>
+                    </a:prstGeom>
+                  </pic:spPr>
+                </pic:pic>
+              </a:graphicData>
+            </a:graphic>
+          </wp:inline>
+        </w:drawing>
+      </w:r>
+      <w:r>
+        <w:rPr>
+          <w:noProof/>
+        </w:rPr>
+        <w:lastRenderedPageBreak/>
+        <w:drawing>
+          <wp:inline distT="0" distB="0" distL="0" distR="0" wp14:anchorId="36FF2397" wp14:editId="63C4699D">
+            <wp:extent cx="5943600" cy="3276600"/>
+            <wp:effectExtent l="0" t="0" r="0" b="0"/>
+            <wp:docPr id="659470024" name="Picture 4" descr="A screenshot of a computer&#10;&#10;AI-generated content may be incorrect."/>
+            <wp:cNvGraphicFramePr>
+              <a:graphicFrameLocks xmlns:a="http://schemas.openxmlformats.org/drawingml/2006/main" noChangeAspect="1"/>
+            </wp:cNvGraphicFramePr>
+            <a:graphic xmlns:a="http://schemas.openxmlformats.org/drawingml/2006/main">
+              <a:graphicData uri="http://schemas.openxmlformats.org/drawingml/2006/picture">
+                <pic:pic xmlns:pic="http://schemas.openxmlformats.org/drawingml/2006/picture">
+                  <pic:nvPicPr>
+                    <pic:cNvPr id="659470024" name="Picture 4" descr="A screenshot of a computer&#10;&#10;AI-generated content may be incorrect."/>
+                    <pic:cNvPicPr/>
+                  </pic:nvPicPr>
+                  <pic:blipFill>
+                    <a:blip r:embed="rId13" cstate="print">
+                      <a:extLst>
+                        <a:ext uri="{28A0092B-C50C-407E-A947-70E740481C1C}">
+                          <a14:useLocalDpi xmlns:a14="http://schemas.microsoft.com/office/drawing/2010/main" val="0"/>
+                        </a:ext>
+                      </a:extLst>
+                    </a:blip>
+                    <a:stretch>
+                      <a:fillRect/>
+                    </a:stretch>
+                  </pic:blipFill>
+                  <pic:spPr>
+                    <a:xfrm>
+                      <a:off x="0" y="0"/>
+                      <a:ext cx="5943600" cy="3276600"/>
+                    </a:xfrm>
+                    <a:prstGeom prst="rect">
+                      <a:avLst/>
+                    </a:prstGeom>
+                  </pic:spPr>
+                </pic:pic>
+              </a:graphicData>
+            </a:graphic>
+          </wp:inline>
+        </w:drawing>
+      </w:r>
+      <w:r>
+        <w:rPr>
+          <w:noProof/>
+        </w:rPr>
+        <w:drawing>
+          <wp:inline distT="0" distB="0" distL="0" distR="0" wp14:anchorId="0E51F7B5" wp14:editId="043AEDE0">
+            <wp:extent cx="5943600" cy="3262630"/>
+            <wp:effectExtent l="0" t="0" r="0" b="1270"/>
+            <wp:docPr id="1138038744" name="Picture 5" descr="A screenshot of a computer&#10;&#10;AI-generated content may be incorrect."/>
+            <wp:cNvGraphicFramePr>
+              <a:graphicFrameLocks xmlns:a="http://schemas.openxmlformats.org/drawingml/2006/main" noChangeAspect="1"/>
+            </wp:cNvGraphicFramePr>
+            <a:graphic xmlns:a="http://schemas.openxmlformats.org/drawingml/2006/main">
+              <a:graphicData uri="http://schemas.openxmlformats.org/drawingml/2006/picture">
+                <pic:pic xmlns:pic="http://schemas.openxmlformats.org/drawingml/2006/picture">
+                  <pic:nvPicPr>
+                    <pic:cNvPr id="1138038744" name="Picture 5" descr="A screenshot of a computer&#10;&#10;AI-generated content may be incorrect."/>
+                    <pic:cNvPicPr/>
+                  </pic:nvPicPr>
+                  <pic:blipFill>
+                    <a:blip r:embed="rId14" cstate="print">
+                      <a:extLst>
+                        <a:ext uri="{28A0092B-C50C-407E-A947-70E740481C1C}">
+                          <a14:useLocalDpi xmlns:a14="http://schemas.microsoft.com/office/drawing/2010/main" val="0"/>
+                        </a:ext>
+                      </a:extLst>
+                    </a:blip>
+                    <a:stretch>
+                      <a:fillRect/>
+                    </a:stretch>
+                  </pic:blipFill>
+                  <pic:spPr>
+                    <a:xfrm>
+                      <a:off x="0" y="0"/>
+                      <a:ext cx="5943600" cy="3262630"/>
+                    </a:xfrm>
+                    <a:prstGeom prst="rect">
+                      <a:avLst/>
+                    </a:prstGeom>
+                  </pic:spPr>
+                </pic:pic>
+              </a:graphicData>
+            </a:graphic>
+          </wp:inline>
+        </w:drawing>
+      </w:r>
+      <w:r>
+        <w:rPr>
+          <w:noProof/>
+        </w:rPr>
+        <w:lastRenderedPageBreak/>
+        <w:drawing>
+          <wp:inline distT="0" distB="0" distL="0" distR="0" wp14:anchorId="727B30E0" wp14:editId="2D006BF9">
+            <wp:extent cx="5943600" cy="3277870"/>
+            <wp:effectExtent l="0" t="0" r="0" b="0"/>
+            <wp:docPr id="2093421868" name="Picture 6" descr="A screenshot of a computer&#10;&#10;AI-generated content may be incorrect."/>
+            <wp:cNvGraphicFramePr>
+              <a:graphicFrameLocks xmlns:a="http://schemas.openxmlformats.org/drawingml/2006/main" noChangeAspect="1"/>
+            </wp:cNvGraphicFramePr>
+            <a:graphic xmlns:a="http://schemas.openxmlformats.org/drawingml/2006/main">
+              <a:graphicData uri="http://schemas.openxmlformats.org/drawingml/2006/picture">
+                <pic:pic xmlns:pic="http://schemas.openxmlformats.org/drawingml/2006/picture">
+                  <pic:nvPicPr>
+                    <pic:cNvPr id="2093421868" name="Picture 6" descr="A screenshot of a computer&#10;&#10;AI-generated content may be incorrect."/>
+                    <pic:cNvPicPr/>
+                  </pic:nvPicPr>
+                  <pic:blipFill>
+                    <a:blip r:embed="rId15" cstate="print">
+                      <a:extLst>
+                        <a:ext uri="{28A0092B-C50C-407E-A947-70E740481C1C}">
+                          <a14:useLocalDpi xmlns:a14="http://schemas.microsoft.com/office/drawing/2010/main" val="0"/>
+                        </a:ext>
+                      </a:extLst>
+                    </a:blip>
+                    <a:stretch>
+                      <a:fillRect/>
+                    </a:stretch>
+                  </pic:blipFill>
+                  <pic:spPr>
+                    <a:xfrm>
+                      <a:off x="0" y="0"/>
+                      <a:ext cx="5943600" cy="3277870"/>
+                    </a:xfrm>
+                    <a:prstGeom prst="rect">
+                      <a:avLst/>
+                    </a:prstGeom>
+                  </pic:spPr>
+                </pic:pic>
+              </a:graphicData>
+            </a:graphic>
+          </wp:inline>
+        </w:drawing>
+      </w:r>
+      <w:r>
+        <w:rPr>
+          <w:noProof/>
+        </w:rPr>
+        <w:drawing>
+          <wp:inline distT="0" distB="0" distL="0" distR="0" wp14:anchorId="67B0E1D5" wp14:editId="1C0954A1">
+            <wp:extent cx="5943600" cy="3281680"/>
+            <wp:effectExtent l="0" t="0" r="0" b="0"/>
+            <wp:docPr id="1702191055" name="Picture 7" descr="A screenshot of a computer&#10;&#10;AI-generated content may be incorrect."/>
+            <wp:cNvGraphicFramePr>
+              <a:graphicFrameLocks xmlns:a="http://schemas.openxmlformats.org/drawingml/2006/main" noChangeAspect="1"/>
+            </wp:cNvGraphicFramePr>
+            <a:graphic xmlns:a="http://schemas.openxmlformats.org/drawingml/2006/main">
+              <a:graphicData uri="http://schemas.openxmlformats.org/drawingml/2006/picture">
+                <pic:pic xmlns:pic="http://schemas.openxmlformats.org/drawingml/2006/picture">
+                  <pic:nvPicPr>
+                    <pic:cNvPr id="1702191055" name="Picture 7" descr="A screenshot of a computer&#10;&#10;AI-generated content may be incorrect."/>
+                    <pic:cNvPicPr/>
+                  </pic:nvPicPr>
+                  <pic:blipFill>
+                    <a:blip r:embed="rId16" cstate="print">
+                      <a:extLst>
+                        <a:ext uri="{28A0092B-C50C-407E-A947-70E740481C1C}">
+                          <a14:useLocalDpi xmlns:a14="http://schemas.microsoft.com/office/drawing/2010/main" val="0"/>
+                        </a:ext>
+                      </a:extLst>
+                    </a:blip>
+                    <a:stretch>
+                      <a:fillRect/>
+                    </a:stretch>
+                  </pic:blipFill>
+                  <pic:spPr>
+                    <a:xfrm>
+                      <a:off x="0" y="0"/>
+                      <a:ext cx="5943600" cy="3281680"/>
+                    </a:xfrm>
+                    <a:prstGeom prst="rect">
+                      <a:avLst/>
+                    </a:prstGeom>
+                  </pic:spPr>
+                </pic:pic>
+              </a:graphicData>
+            </a:graphic>
+          </wp:inline>
+        </w:drawing>
+      </w:r>
+      <w:r>
+        <w:rPr>
+          <w:noProof/>
+        </w:rPr>
+        <w:lastRenderedPageBreak/>
+        <w:drawing>
+          <wp:inline distT="0" distB="0" distL="0" distR="0" wp14:anchorId="39C78085" wp14:editId="22E3E65D">
+            <wp:extent cx="5943600" cy="3281680"/>
+            <wp:effectExtent l="0" t="0" r="0" b="0"/>
+            <wp:docPr id="1715477221" name="Picture 8" descr="A screenshot of a computer&#10;&#10;AI-generated content may be incorrect."/>
+            <wp:cNvGraphicFramePr>
+              <a:graphicFrameLocks xmlns:a="http://schemas.openxmlformats.org/drawingml/2006/main" noChangeAspect="1"/>
+            </wp:cNvGraphicFramePr>
+            <a:graphic xmlns:a="http://schemas.openxmlformats.org/drawingml/2006/main">
+              <a:graphicData uri="http://schemas.openxmlformats.org/drawingml/2006/picture">
+                <pic:pic xmlns:pic="http://schemas.openxmlformats.org/drawingml/2006/picture">
+                  <pic:nvPicPr>
+                    <pic:cNvPr id="1715477221" name="Picture 8" descr="A screenshot of a computer&#10;&#10;AI-generated content may be incorrect."/>
+                    <pic:cNvPicPr/>
+                  </pic:nvPicPr>
+                  <pic:blipFill>
+                    <a:blip r:embed="rId17" cstate="print">
+                      <a:extLst>
+                        <a:ext uri="{28A0092B-C50C-407E-A947-70E740481C1C}">
+                          <a14:useLocalDpi xmlns:a14="http://schemas.microsoft.com/office/drawing/2010/main" val="0"/>
+                        </a:ext>
+                      </a:extLst>
+                    </a:blip>
+                    <a:stretch>
+                      <a:fillRect/>
+                    </a:stretch>
+                  </pic:blipFill>
+                  <pic:spPr>
+                    <a:xfrm>
+                      <a:off x="0" y="0"/>
+                      <a:ext cx="5943600" cy="3281680"/>
+                    </a:xfrm>
+                    <a:prstGeom prst="rect">
+                      <a:avLst/>
+                    </a:prstGeom>
+                  </pic:spPr>
+                </pic:pic>
+              </a:graphicData>
+            </a:graphic>
+          </wp:inline>
+        </w:drawing>
+      </w:r>
+      <w:r>
+        <w:rPr>
+          <w:noProof/>
+        </w:rPr>
+        <w:drawing>
+          <wp:inline distT="0" distB="0" distL="0" distR="0" wp14:anchorId="1CAC84BC" wp14:editId="7188A9B8">
+            <wp:extent cx="5943600" cy="3264535"/>
+            <wp:effectExtent l="0" t="0" r="0" b="0"/>
+            <wp:docPr id="130131643" name="Picture 9" descr="A screenshot of a computer&#10;&#10;AI-generated content may be incorrect."/>
+            <wp:cNvGraphicFramePr>
+              <a:graphicFrameLocks xmlns:a="http://schemas.openxmlformats.org/drawingml/2006/main" noChangeAspect="1"/>
+            </wp:cNvGraphicFramePr>
+            <a:graphic xmlns:a="http://schemas.openxmlformats.org/drawingml/2006/main">
+              <a:graphicData uri="http://schemas.openxmlformats.org/drawingml/2006/picture">
+                <pic:pic xmlns:pic="http://schemas.openxmlformats.org/drawingml/2006/picture">
+                  <pic:nvPicPr>
+                    <pic:cNvPr id="130131643" name="Picture 9" descr="A screenshot of a computer&#10;&#10;AI-generated content may be incorrect."/>
+                    <pic:cNvPicPr/>
+                  </pic:nvPicPr>
+                  <pic:blipFill>
+                    <a:blip r:embed="rId18" cstate="print">
+                      <a:extLst>
+                        <a:ext uri="{28A0092B-C50C-407E-A947-70E740481C1C}">
+                          <a14:useLocalDpi xmlns:a14="http://schemas.microsoft.com/office/drawing/2010/main" val="0"/>
+                        </a:ext>
+                      </a:extLst>
+                    </a:blip>
+                    <a:stretch>
+                      <a:fillRect/>
+                    </a:stretch>
+                  </pic:blipFill>
+                  <pic:spPr>
+                    <a:xfrm>
+                      <a:off x="0" y="0"/>
+                      <a:ext cx="5943600" cy="3264535"/>
+                    </a:xfrm>
+                    <a:prstGeom prst="rect">
+                      <a:avLst/>
+                    </a:prstGeom>
+                  </pic:spPr>
+                </pic:pic>
+              </a:graphicData>
+            </a:graphic>
+          </wp:inline>
+        </w:drawing>
+      </w:r>
+      <w:r>
+        <w:rPr>
+          <w:noProof/>
+        </w:rPr>
+        <w:lastRenderedPageBreak/>
+        <w:drawing>
+          <wp:inline distT="0" distB="0" distL="0" distR="0" wp14:anchorId="087D4368" wp14:editId="30C786BC">
+            <wp:extent cx="5943600" cy="3270885"/>
+            <wp:effectExtent l="0" t="0" r="0" b="5715"/>
+            <wp:docPr id="502704000" name="Picture 10" descr="A screenshot of a computer&#10;&#10;AI-generated content may be incorrect."/>
+            <wp:cNvGraphicFramePr>
+              <a:graphicFrameLocks xmlns:a="http://schemas.openxmlformats.org/drawingml/2006/main" noChangeAspect="1"/>
+            </wp:cNvGraphicFramePr>
+            <a:graphic xmlns:a="http://schemas.openxmlformats.org/drawingml/2006/main">
+              <a:graphicData uri="http://schemas.openxmlformats.org/drawingml/2006/picture">
+                <pic:pic xmlns:pic="http://schemas.openxmlformats.org/drawingml/2006/picture">
+                  <pic:nvPicPr>
+                    <pic:cNvPr id="502704000" name="Picture 10" descr="A screenshot of a computer&#10;&#10;AI-generated content may be incorrect."/>
+                    <pic:cNvPicPr/>
+                  </pic:nvPicPr>
+                  <pic:blipFill>
+                    <a:blip r:embed="rId19" cstate="print">
+                      <a:extLst>
+                        <a:ext uri="{28A0092B-C50C-407E-A947-70E740481C1C}">
+                          <a14:useLocalDpi xmlns:a14="http://schemas.microsoft.com/office/drawing/2010/main" val="0"/>
+                        </a:ext>
+                      </a:extLst>
+                    </a:blip>
+                    <a:stretch>
+                      <a:fillRect/>
+                    </a:stretch>
+                  </pic:blipFill>
+                  <pic:spPr>
+                    <a:xfrm>
+                      <a:off x="0" y="0"/>
+                      <a:ext cx="5943600" cy="3270885"/>
+                    </a:xfrm>
+                    <a:prstGeom prst="rect">
+                      <a:avLst/>
+                    </a:prstGeom>
+                  </pic:spPr>
+                </pic:pic>
+              </a:graphicData>
+            </a:graphic>
+          </wp:inline>
+        </w:drawing>
+      </w:r>
+    </w:p>
     <w:p>
       <w:pPr>
         <w:pStyle w:val="Heading1"/>
@@ -554,6 +2288,9 @@
     </w:p>
     <w:p>
       <w:r>
+        <w:rPr>
+          <w:noProof/>
+        </w:rPr>
         <w:drawing>
           <wp:inline distT="0" distB="0" distL="0" distR="0" wp14:anchorId="2407B530" wp14:editId="53305779">
             <wp:extent cx="5943600" cy="4965065"/>
@@ -572,7 +2309,7 @@
                     </pic:cNvPicPr>
                   </pic:nvPicPr>
                   <pic:blipFill>
-                    <a:blip r:embed="rId9" cstate="print">
+                    <a:blip r:embed="rId20" cstate="print">
                       <a:extLst>
                         <a:ext uri="{28A0092B-C50C-407E-A947-70E740481C1C}">
                           <a14:useLocalDpi xmlns:a14="http://schemas.microsoft.com/office/drawing/2010/main" val="0"/>
@@ -606,7 +2343,7 @@
     </w:p>
     <w:p/>
     <w:sectPr>
-      <w:headerReference w:type="default" r:id="rId10"/>
+      <w:headerReference w:type="default" r:id="rId21"/>
       <w:pgSz w:w="12240" w:h="15840"/>
       <w:pgMar w:top="1440" w:right="1440" w:bottom="1440" w:left="1440" w:header="720" w:footer="720" w:gutter="0"/>
       <w:cols w:space="720"/>
@@ -685,6 +2422,923 @@
     </w:pPr>
   </w:p>
 </w:hdr>
+</file>
+
+<file path=word/numbering.xml><?xml version="1.0" encoding="utf-8"?>
+<w:numbering xmlns:wpc="http://schemas.microsoft.com/office/word/2010/wordprocessingCanvas" xmlns:cx="http://schemas.microsoft.com/office/drawing/2014/chartex" xmlns:cx1="http://schemas.microsoft.com/office/drawing/2015/9/8/chartex" xmlns:cx2="http://schemas.microsoft.com/office/drawing/2015/10/21/chartex" xmlns:cx3="http://schemas.microsoft.com/office/drawing/2016/5/9/chartex" xmlns:cx4="http://schemas.microsoft.com/office/drawing/2016/5/10/chartex" xmlns:cx5="http://schemas.microsoft.com/office/drawing/2016/5/11/chartex" xmlns:cx6="http://schemas.microsoft.com/office/drawing/2016/5/12/chartex" xmlns:cx7="http://schemas.microsoft.com/office/drawing/2016/5/13/chartex" xmlns:cx8="http://schemas.microsoft.com/office/drawing/2016/5/14/chartex" xmlns:mc="http://schemas.openxmlformats.org/markup-compatibility/2006" xmlns:aink="http://schemas.microsoft.com/office/drawing/2016/ink" xmlns:am3d="http://schemas.microsoft.com/office/drawing/2017/model3d" xmlns:o="urn:schemas-microsoft-com:office:office" xmlns:oel="http://schemas.microsoft.com/office/2019/extlst" xmlns:r="http://schemas.openxmlformats.org/officeDocument/2006/relationships" xmlns:m="http://schemas.openxmlformats.org/officeDocument/2006/math" xmlns:v="urn:schemas-microsoft-com:vml" xmlns:wp14="http://schemas.microsoft.com/office/word/2010/wordprocessingDrawing" xmlns:wp="http://schemas.openxmlformats.org/drawingml/2006/wordprocessingDrawing" xmlns:w10="urn:schemas-microsoft-com:office:word" xmlns:w="http://schemas.openxmlformats.org/wordprocessingml/2006/main" xmlns:w14="http://schemas.microsoft.com/office/word/2010/wordml" xmlns:w15="http://schemas.microsoft.com/office/word/2012/wordml" xmlns:w16cex="http://schemas.microsoft.com/office/word/2018/wordml/cex" xmlns:w16cid="http://schemas.microsoft.com/office/word/2016/wordml/cid" xmlns:w16="http://schemas.microsoft.com/office/word/2018/wordml" xmlns:w16du="http://schemas.microsoft.com/office/word/2023/wordml/word16du" xmlns:w16sdtdh="http://schemas.microsoft.com/office/word/2020/wordml/sdtdatahash" xmlns:w16sdtfl="http://schemas.microsoft.com/office/word/2024/wordml/sdtformatlock" xmlns:w16se="http://schemas.microsoft.com/office/word/2015/wordml/symex" xmlns:wpg="http://schemas.microsoft.com/office/word/2010/wordprocessingGroup" xmlns:wpi="http://schemas.microsoft.com/office/word/2010/wordprocessingInk" xmlns:wne="http://schemas.microsoft.com/office/word/2006/wordml" xmlns:wps="http://schemas.microsoft.com/office/word/2010/wordprocessingShape" mc:Ignorable="w14 w15 w16se w16cid w16 w16cex w16sdtdh w16sdtfl w16du wp14">
+  <w:abstractNum w:abstractNumId="0" w15:restartNumberingAfterBreak="0">
+    <w:nsid w:val="0B5E44F4"/>
+    <w:multiLevelType w:val="multilevel"/>
+    <w:tmpl w:val="2AA8CA74"/>
+    <w:lvl w:ilvl="0">
+      <w:start w:val="1"/>
+      <w:numFmt w:val="bullet"/>
+      <w:lvlText w:val=""/>
+      <w:lvlJc w:val="left"/>
+      <w:pPr>
+        <w:tabs>
+          <w:tab w:val="num" w:pos="720"/>
+        </w:tabs>
+        <w:ind w:left="720" w:hanging="360"/>
+      </w:pPr>
+      <w:rPr>
+        <w:rFonts w:ascii="Symbol" w:hAnsi="Symbol" w:hint="default"/>
+        <w:sz w:val="20"/>
+      </w:rPr>
+    </w:lvl>
+    <w:lvl w:ilvl="1">
+      <w:start w:val="1"/>
+      <w:numFmt w:val="bullet"/>
+      <w:lvlText w:val="o"/>
+      <w:lvlJc w:val="left"/>
+      <w:pPr>
+        <w:tabs>
+          <w:tab w:val="num" w:pos="1440"/>
+        </w:tabs>
+        <w:ind w:left="1440" w:hanging="360"/>
+      </w:pPr>
+      <w:rPr>
+        <w:rFonts w:ascii="Courier New" w:hAnsi="Courier New" w:hint="default"/>
+        <w:sz w:val="20"/>
+      </w:rPr>
+    </w:lvl>
+    <w:lvl w:ilvl="2" w:tentative="1">
+      <w:start w:val="1"/>
+      <w:numFmt w:val="bullet"/>
+      <w:lvlText w:val=""/>
+      <w:lvlJc w:val="left"/>
+      <w:pPr>
+        <w:tabs>
+          <w:tab w:val="num" w:pos="2160"/>
+        </w:tabs>
+        <w:ind w:left="2160" w:hanging="360"/>
+      </w:pPr>
+      <w:rPr>
+        <w:rFonts w:ascii="Wingdings" w:hAnsi="Wingdings" w:hint="default"/>
+        <w:sz w:val="20"/>
+      </w:rPr>
+    </w:lvl>
+    <w:lvl w:ilvl="3" w:tentative="1">
+      <w:start w:val="1"/>
+      <w:numFmt w:val="bullet"/>
+      <w:lvlText w:val=""/>
+      <w:lvlJc w:val="left"/>
+      <w:pPr>
+        <w:tabs>
+          <w:tab w:val="num" w:pos="2880"/>
+        </w:tabs>
+        <w:ind w:left="2880" w:hanging="360"/>
+      </w:pPr>
+      <w:rPr>
+        <w:rFonts w:ascii="Wingdings" w:hAnsi="Wingdings" w:hint="default"/>
+        <w:sz w:val="20"/>
+      </w:rPr>
+    </w:lvl>
+    <w:lvl w:ilvl="4" w:tentative="1">
+      <w:start w:val="1"/>
+      <w:numFmt w:val="bullet"/>
+      <w:lvlText w:val=""/>
+      <w:lvlJc w:val="left"/>
+      <w:pPr>
+        <w:tabs>
+          <w:tab w:val="num" w:pos="3600"/>
+        </w:tabs>
+        <w:ind w:left="3600" w:hanging="360"/>
+      </w:pPr>
+      <w:rPr>
+        <w:rFonts w:ascii="Wingdings" w:hAnsi="Wingdings" w:hint="default"/>
+        <w:sz w:val="20"/>
+      </w:rPr>
+    </w:lvl>
+    <w:lvl w:ilvl="5" w:tentative="1">
+      <w:start w:val="1"/>
+      <w:numFmt w:val="bullet"/>
+      <w:lvlText w:val=""/>
+      <w:lvlJc w:val="left"/>
+      <w:pPr>
+        <w:tabs>
+          <w:tab w:val="num" w:pos="4320"/>
+        </w:tabs>
+        <w:ind w:left="4320" w:hanging="360"/>
+      </w:pPr>
+      <w:rPr>
+        <w:rFonts w:ascii="Wingdings" w:hAnsi="Wingdings" w:hint="default"/>
+        <w:sz w:val="20"/>
+      </w:rPr>
+    </w:lvl>
+    <w:lvl w:ilvl="6" w:tentative="1">
+      <w:start w:val="1"/>
+      <w:numFmt w:val="bullet"/>
+      <w:lvlText w:val=""/>
+      <w:lvlJc w:val="left"/>
+      <w:pPr>
+        <w:tabs>
+          <w:tab w:val="num" w:pos="5040"/>
+        </w:tabs>
+        <w:ind w:left="5040" w:hanging="360"/>
+      </w:pPr>
+      <w:rPr>
+        <w:rFonts w:ascii="Wingdings" w:hAnsi="Wingdings" w:hint="default"/>
+        <w:sz w:val="20"/>
+      </w:rPr>
+    </w:lvl>
+    <w:lvl w:ilvl="7" w:tentative="1">
+      <w:start w:val="1"/>
+      <w:numFmt w:val="bullet"/>
+      <w:lvlText w:val=""/>
+      <w:lvlJc w:val="left"/>
+      <w:pPr>
+        <w:tabs>
+          <w:tab w:val="num" w:pos="5760"/>
+        </w:tabs>
+        <w:ind w:left="5760" w:hanging="360"/>
+      </w:pPr>
+      <w:rPr>
+        <w:rFonts w:ascii="Wingdings" w:hAnsi="Wingdings" w:hint="default"/>
+        <w:sz w:val="20"/>
+      </w:rPr>
+    </w:lvl>
+    <w:lvl w:ilvl="8" w:tentative="1">
+      <w:start w:val="1"/>
+      <w:numFmt w:val="bullet"/>
+      <w:lvlText w:val=""/>
+      <w:lvlJc w:val="left"/>
+      <w:pPr>
+        <w:tabs>
+          <w:tab w:val="num" w:pos="6480"/>
+        </w:tabs>
+        <w:ind w:left="6480" w:hanging="360"/>
+      </w:pPr>
+      <w:rPr>
+        <w:rFonts w:ascii="Wingdings" w:hAnsi="Wingdings" w:hint="default"/>
+        <w:sz w:val="20"/>
+      </w:rPr>
+    </w:lvl>
+  </w:abstractNum>
+  <w:abstractNum w:abstractNumId="1" w15:restartNumberingAfterBreak="0">
+    <w:nsid w:val="13252EAE"/>
+    <w:multiLevelType w:val="multilevel"/>
+    <w:tmpl w:val="E6E0D20A"/>
+    <w:lvl w:ilvl="0">
+      <w:start w:val="1"/>
+      <w:numFmt w:val="bullet"/>
+      <w:lvlText w:val=""/>
+      <w:lvlJc w:val="left"/>
+      <w:pPr>
+        <w:tabs>
+          <w:tab w:val="num" w:pos="720"/>
+        </w:tabs>
+        <w:ind w:left="720" w:hanging="360"/>
+      </w:pPr>
+      <w:rPr>
+        <w:rFonts w:ascii="Symbol" w:hAnsi="Symbol" w:hint="default"/>
+        <w:sz w:val="20"/>
+      </w:rPr>
+    </w:lvl>
+    <w:lvl w:ilvl="1">
+      <w:start w:val="1"/>
+      <w:numFmt w:val="bullet"/>
+      <w:lvlText w:val="o"/>
+      <w:lvlJc w:val="left"/>
+      <w:pPr>
+        <w:tabs>
+          <w:tab w:val="num" w:pos="1440"/>
+        </w:tabs>
+        <w:ind w:left="1440" w:hanging="360"/>
+      </w:pPr>
+      <w:rPr>
+        <w:rFonts w:ascii="Courier New" w:hAnsi="Courier New" w:hint="default"/>
+        <w:sz w:val="20"/>
+      </w:rPr>
+    </w:lvl>
+    <w:lvl w:ilvl="2" w:tentative="1">
+      <w:start w:val="1"/>
+      <w:numFmt w:val="bullet"/>
+      <w:lvlText w:val=""/>
+      <w:lvlJc w:val="left"/>
+      <w:pPr>
+        <w:tabs>
+          <w:tab w:val="num" w:pos="2160"/>
+        </w:tabs>
+        <w:ind w:left="2160" w:hanging="360"/>
+      </w:pPr>
+      <w:rPr>
+        <w:rFonts w:ascii="Wingdings" w:hAnsi="Wingdings" w:hint="default"/>
+        <w:sz w:val="20"/>
+      </w:rPr>
+    </w:lvl>
+    <w:lvl w:ilvl="3" w:tentative="1">
+      <w:start w:val="1"/>
+      <w:numFmt w:val="bullet"/>
+      <w:lvlText w:val=""/>
+      <w:lvlJc w:val="left"/>
+      <w:pPr>
+        <w:tabs>
+          <w:tab w:val="num" w:pos="2880"/>
+        </w:tabs>
+        <w:ind w:left="2880" w:hanging="360"/>
+      </w:pPr>
+      <w:rPr>
+        <w:rFonts w:ascii="Wingdings" w:hAnsi="Wingdings" w:hint="default"/>
+        <w:sz w:val="20"/>
+      </w:rPr>
+    </w:lvl>
+    <w:lvl w:ilvl="4" w:tentative="1">
+      <w:start w:val="1"/>
+      <w:numFmt w:val="bullet"/>
+      <w:lvlText w:val=""/>
+      <w:lvlJc w:val="left"/>
+      <w:pPr>
+        <w:tabs>
+          <w:tab w:val="num" w:pos="3600"/>
+        </w:tabs>
+        <w:ind w:left="3600" w:hanging="360"/>
+      </w:pPr>
+      <w:rPr>
+        <w:rFonts w:ascii="Wingdings" w:hAnsi="Wingdings" w:hint="default"/>
+        <w:sz w:val="20"/>
+      </w:rPr>
+    </w:lvl>
+    <w:lvl w:ilvl="5" w:tentative="1">
+      <w:start w:val="1"/>
+      <w:numFmt w:val="bullet"/>
+      <w:lvlText w:val=""/>
+      <w:lvlJc w:val="left"/>
+      <w:pPr>
+        <w:tabs>
+          <w:tab w:val="num" w:pos="4320"/>
+        </w:tabs>
+        <w:ind w:left="4320" w:hanging="360"/>
+      </w:pPr>
+      <w:rPr>
+        <w:rFonts w:ascii="Wingdings" w:hAnsi="Wingdings" w:hint="default"/>
+        <w:sz w:val="20"/>
+      </w:rPr>
+    </w:lvl>
+    <w:lvl w:ilvl="6" w:tentative="1">
+      <w:start w:val="1"/>
+      <w:numFmt w:val="bullet"/>
+      <w:lvlText w:val=""/>
+      <w:lvlJc w:val="left"/>
+      <w:pPr>
+        <w:tabs>
+          <w:tab w:val="num" w:pos="5040"/>
+        </w:tabs>
+        <w:ind w:left="5040" w:hanging="360"/>
+      </w:pPr>
+      <w:rPr>
+        <w:rFonts w:ascii="Wingdings" w:hAnsi="Wingdings" w:hint="default"/>
+        <w:sz w:val="20"/>
+      </w:rPr>
+    </w:lvl>
+    <w:lvl w:ilvl="7" w:tentative="1">
+      <w:start w:val="1"/>
+      <w:numFmt w:val="bullet"/>
+      <w:lvlText w:val=""/>
+      <w:lvlJc w:val="left"/>
+      <w:pPr>
+        <w:tabs>
+          <w:tab w:val="num" w:pos="5760"/>
+        </w:tabs>
+        <w:ind w:left="5760" w:hanging="360"/>
+      </w:pPr>
+      <w:rPr>
+        <w:rFonts w:ascii="Wingdings" w:hAnsi="Wingdings" w:hint="default"/>
+        <w:sz w:val="20"/>
+      </w:rPr>
+    </w:lvl>
+    <w:lvl w:ilvl="8" w:tentative="1">
+      <w:start w:val="1"/>
+      <w:numFmt w:val="bullet"/>
+      <w:lvlText w:val=""/>
+      <w:lvlJc w:val="left"/>
+      <w:pPr>
+        <w:tabs>
+          <w:tab w:val="num" w:pos="6480"/>
+        </w:tabs>
+        <w:ind w:left="6480" w:hanging="360"/>
+      </w:pPr>
+      <w:rPr>
+        <w:rFonts w:ascii="Wingdings" w:hAnsi="Wingdings" w:hint="default"/>
+        <w:sz w:val="20"/>
+      </w:rPr>
+    </w:lvl>
+  </w:abstractNum>
+  <w:abstractNum w:abstractNumId="2" w15:restartNumberingAfterBreak="0">
+    <w:nsid w:val="31B524D4"/>
+    <w:multiLevelType w:val="multilevel"/>
+    <w:tmpl w:val="2786BC18"/>
+    <w:lvl w:ilvl="0">
+      <w:start w:val="1"/>
+      <w:numFmt w:val="bullet"/>
+      <w:lvlText w:val=""/>
+      <w:lvlJc w:val="left"/>
+      <w:pPr>
+        <w:tabs>
+          <w:tab w:val="num" w:pos="720"/>
+        </w:tabs>
+        <w:ind w:left="720" w:hanging="360"/>
+      </w:pPr>
+      <w:rPr>
+        <w:rFonts w:ascii="Symbol" w:hAnsi="Symbol" w:hint="default"/>
+        <w:sz w:val="20"/>
+      </w:rPr>
+    </w:lvl>
+    <w:lvl w:ilvl="1">
+      <w:start w:val="1"/>
+      <w:numFmt w:val="bullet"/>
+      <w:lvlText w:val="o"/>
+      <w:lvlJc w:val="left"/>
+      <w:pPr>
+        <w:tabs>
+          <w:tab w:val="num" w:pos="1440"/>
+        </w:tabs>
+        <w:ind w:left="1440" w:hanging="360"/>
+      </w:pPr>
+      <w:rPr>
+        <w:rFonts w:ascii="Courier New" w:hAnsi="Courier New" w:hint="default"/>
+        <w:sz w:val="20"/>
+      </w:rPr>
+    </w:lvl>
+    <w:lvl w:ilvl="2" w:tentative="1">
+      <w:start w:val="1"/>
+      <w:numFmt w:val="bullet"/>
+      <w:lvlText w:val=""/>
+      <w:lvlJc w:val="left"/>
+      <w:pPr>
+        <w:tabs>
+          <w:tab w:val="num" w:pos="2160"/>
+        </w:tabs>
+        <w:ind w:left="2160" w:hanging="360"/>
+      </w:pPr>
+      <w:rPr>
+        <w:rFonts w:ascii="Wingdings" w:hAnsi="Wingdings" w:hint="default"/>
+        <w:sz w:val="20"/>
+      </w:rPr>
+    </w:lvl>
+    <w:lvl w:ilvl="3" w:tentative="1">
+      <w:start w:val="1"/>
+      <w:numFmt w:val="bullet"/>
+      <w:lvlText w:val=""/>
+      <w:lvlJc w:val="left"/>
+      <w:pPr>
+        <w:tabs>
+          <w:tab w:val="num" w:pos="2880"/>
+        </w:tabs>
+        <w:ind w:left="2880" w:hanging="360"/>
+      </w:pPr>
+      <w:rPr>
+        <w:rFonts w:ascii="Wingdings" w:hAnsi="Wingdings" w:hint="default"/>
+        <w:sz w:val="20"/>
+      </w:rPr>
+    </w:lvl>
+    <w:lvl w:ilvl="4" w:tentative="1">
+      <w:start w:val="1"/>
+      <w:numFmt w:val="bullet"/>
+      <w:lvlText w:val=""/>
+      <w:lvlJc w:val="left"/>
+      <w:pPr>
+        <w:tabs>
+          <w:tab w:val="num" w:pos="3600"/>
+        </w:tabs>
+        <w:ind w:left="3600" w:hanging="360"/>
+      </w:pPr>
+      <w:rPr>
+        <w:rFonts w:ascii="Wingdings" w:hAnsi="Wingdings" w:hint="default"/>
+        <w:sz w:val="20"/>
+      </w:rPr>
+    </w:lvl>
+    <w:lvl w:ilvl="5" w:tentative="1">
+      <w:start w:val="1"/>
+      <w:numFmt w:val="bullet"/>
+      <w:lvlText w:val=""/>
+      <w:lvlJc w:val="left"/>
+      <w:pPr>
+        <w:tabs>
+          <w:tab w:val="num" w:pos="4320"/>
+        </w:tabs>
+        <w:ind w:left="4320" w:hanging="360"/>
+      </w:pPr>
+      <w:rPr>
+        <w:rFonts w:ascii="Wingdings" w:hAnsi="Wingdings" w:hint="default"/>
+        <w:sz w:val="20"/>
+      </w:rPr>
+    </w:lvl>
+    <w:lvl w:ilvl="6" w:tentative="1">
+      <w:start w:val="1"/>
+      <w:numFmt w:val="bullet"/>
+      <w:lvlText w:val=""/>
+      <w:lvlJc w:val="left"/>
+      <w:pPr>
+        <w:tabs>
+          <w:tab w:val="num" w:pos="5040"/>
+        </w:tabs>
+        <w:ind w:left="5040" w:hanging="360"/>
+      </w:pPr>
+      <w:rPr>
+        <w:rFonts w:ascii="Wingdings" w:hAnsi="Wingdings" w:hint="default"/>
+        <w:sz w:val="20"/>
+      </w:rPr>
+    </w:lvl>
+    <w:lvl w:ilvl="7" w:tentative="1">
+      <w:start w:val="1"/>
+      <w:numFmt w:val="bullet"/>
+      <w:lvlText w:val=""/>
+      <w:lvlJc w:val="left"/>
+      <w:pPr>
+        <w:tabs>
+          <w:tab w:val="num" w:pos="5760"/>
+        </w:tabs>
+        <w:ind w:left="5760" w:hanging="360"/>
+      </w:pPr>
+      <w:rPr>
+        <w:rFonts w:ascii="Wingdings" w:hAnsi="Wingdings" w:hint="default"/>
+        <w:sz w:val="20"/>
+      </w:rPr>
+    </w:lvl>
+    <w:lvl w:ilvl="8" w:tentative="1">
+      <w:start w:val="1"/>
+      <w:numFmt w:val="bullet"/>
+      <w:lvlText w:val=""/>
+      <w:lvlJc w:val="left"/>
+      <w:pPr>
+        <w:tabs>
+          <w:tab w:val="num" w:pos="6480"/>
+        </w:tabs>
+        <w:ind w:left="6480" w:hanging="360"/>
+      </w:pPr>
+      <w:rPr>
+        <w:rFonts w:ascii="Wingdings" w:hAnsi="Wingdings" w:hint="default"/>
+        <w:sz w:val="20"/>
+      </w:rPr>
+    </w:lvl>
+  </w:abstractNum>
+  <w:abstractNum w:abstractNumId="3" w15:restartNumberingAfterBreak="0">
+    <w:nsid w:val="49057669"/>
+    <w:multiLevelType w:val="multilevel"/>
+    <w:tmpl w:val="B32AF25A"/>
+    <w:lvl w:ilvl="0">
+      <w:start w:val="1"/>
+      <w:numFmt w:val="bullet"/>
+      <w:lvlText w:val=""/>
+      <w:lvlJc w:val="left"/>
+      <w:pPr>
+        <w:tabs>
+          <w:tab w:val="num" w:pos="720"/>
+        </w:tabs>
+        <w:ind w:left="720" w:hanging="360"/>
+      </w:pPr>
+      <w:rPr>
+        <w:rFonts w:ascii="Symbol" w:hAnsi="Symbol" w:hint="default"/>
+        <w:sz w:val="20"/>
+      </w:rPr>
+    </w:lvl>
+    <w:lvl w:ilvl="1" w:tentative="1">
+      <w:start w:val="1"/>
+      <w:numFmt w:val="bullet"/>
+      <w:lvlText w:val="o"/>
+      <w:lvlJc w:val="left"/>
+      <w:pPr>
+        <w:tabs>
+          <w:tab w:val="num" w:pos="1440"/>
+        </w:tabs>
+        <w:ind w:left="1440" w:hanging="360"/>
+      </w:pPr>
+      <w:rPr>
+        <w:rFonts w:ascii="Courier New" w:hAnsi="Courier New" w:hint="default"/>
+        <w:sz w:val="20"/>
+      </w:rPr>
+    </w:lvl>
+    <w:lvl w:ilvl="2" w:tentative="1">
+      <w:start w:val="1"/>
+      <w:numFmt w:val="bullet"/>
+      <w:lvlText w:val=""/>
+      <w:lvlJc w:val="left"/>
+      <w:pPr>
+        <w:tabs>
+          <w:tab w:val="num" w:pos="2160"/>
+        </w:tabs>
+        <w:ind w:left="2160" w:hanging="360"/>
+      </w:pPr>
+      <w:rPr>
+        <w:rFonts w:ascii="Wingdings" w:hAnsi="Wingdings" w:hint="default"/>
+        <w:sz w:val="20"/>
+      </w:rPr>
+    </w:lvl>
+    <w:lvl w:ilvl="3" w:tentative="1">
+      <w:start w:val="1"/>
+      <w:numFmt w:val="bullet"/>
+      <w:lvlText w:val=""/>
+      <w:lvlJc w:val="left"/>
+      <w:pPr>
+        <w:tabs>
+          <w:tab w:val="num" w:pos="2880"/>
+        </w:tabs>
+        <w:ind w:left="2880" w:hanging="360"/>
+      </w:pPr>
+      <w:rPr>
+        <w:rFonts w:ascii="Wingdings" w:hAnsi="Wingdings" w:hint="default"/>
+        <w:sz w:val="20"/>
+      </w:rPr>
+    </w:lvl>
+    <w:lvl w:ilvl="4" w:tentative="1">
+      <w:start w:val="1"/>
+      <w:numFmt w:val="bullet"/>
+      <w:lvlText w:val=""/>
+      <w:lvlJc w:val="left"/>
+      <w:pPr>
+        <w:tabs>
+          <w:tab w:val="num" w:pos="3600"/>
+        </w:tabs>
+        <w:ind w:left="3600" w:hanging="360"/>
+      </w:pPr>
+      <w:rPr>
+        <w:rFonts w:ascii="Wingdings" w:hAnsi="Wingdings" w:hint="default"/>
+        <w:sz w:val="20"/>
+      </w:rPr>
+    </w:lvl>
+    <w:lvl w:ilvl="5" w:tentative="1">
+      <w:start w:val="1"/>
+      <w:numFmt w:val="bullet"/>
+      <w:lvlText w:val=""/>
+      <w:lvlJc w:val="left"/>
+      <w:pPr>
+        <w:tabs>
+          <w:tab w:val="num" w:pos="4320"/>
+        </w:tabs>
+        <w:ind w:left="4320" w:hanging="360"/>
+      </w:pPr>
+      <w:rPr>
+        <w:rFonts w:ascii="Wingdings" w:hAnsi="Wingdings" w:hint="default"/>
+        <w:sz w:val="20"/>
+      </w:rPr>
+    </w:lvl>
+    <w:lvl w:ilvl="6" w:tentative="1">
+      <w:start w:val="1"/>
+      <w:numFmt w:val="bullet"/>
+      <w:lvlText w:val=""/>
+      <w:lvlJc w:val="left"/>
+      <w:pPr>
+        <w:tabs>
+          <w:tab w:val="num" w:pos="5040"/>
+        </w:tabs>
+        <w:ind w:left="5040" w:hanging="360"/>
+      </w:pPr>
+      <w:rPr>
+        <w:rFonts w:ascii="Wingdings" w:hAnsi="Wingdings" w:hint="default"/>
+        <w:sz w:val="20"/>
+      </w:rPr>
+    </w:lvl>
+    <w:lvl w:ilvl="7" w:tentative="1">
+      <w:start w:val="1"/>
+      <w:numFmt w:val="bullet"/>
+      <w:lvlText w:val=""/>
+      <w:lvlJc w:val="left"/>
+      <w:pPr>
+        <w:tabs>
+          <w:tab w:val="num" w:pos="5760"/>
+        </w:tabs>
+        <w:ind w:left="5760" w:hanging="360"/>
+      </w:pPr>
+      <w:rPr>
+        <w:rFonts w:ascii="Wingdings" w:hAnsi="Wingdings" w:hint="default"/>
+        <w:sz w:val="20"/>
+      </w:rPr>
+    </w:lvl>
+    <w:lvl w:ilvl="8" w:tentative="1">
+      <w:start w:val="1"/>
+      <w:numFmt w:val="bullet"/>
+      <w:lvlText w:val=""/>
+      <w:lvlJc w:val="left"/>
+      <w:pPr>
+        <w:tabs>
+          <w:tab w:val="num" w:pos="6480"/>
+        </w:tabs>
+        <w:ind w:left="6480" w:hanging="360"/>
+      </w:pPr>
+      <w:rPr>
+        <w:rFonts w:ascii="Wingdings" w:hAnsi="Wingdings" w:hint="default"/>
+        <w:sz w:val="20"/>
+      </w:rPr>
+    </w:lvl>
+  </w:abstractNum>
+  <w:abstractNum w:abstractNumId="4" w15:restartNumberingAfterBreak="0">
+    <w:nsid w:val="49824D32"/>
+    <w:multiLevelType w:val="multilevel"/>
+    <w:tmpl w:val="9D5410FE"/>
+    <w:lvl w:ilvl="0">
+      <w:start w:val="1"/>
+      <w:numFmt w:val="bullet"/>
+      <w:lvlText w:val=""/>
+      <w:lvlJc w:val="left"/>
+      <w:pPr>
+        <w:tabs>
+          <w:tab w:val="num" w:pos="720"/>
+        </w:tabs>
+        <w:ind w:left="720" w:hanging="360"/>
+      </w:pPr>
+      <w:rPr>
+        <w:rFonts w:ascii="Symbol" w:hAnsi="Symbol" w:hint="default"/>
+        <w:sz w:val="20"/>
+      </w:rPr>
+    </w:lvl>
+    <w:lvl w:ilvl="1">
+      <w:start w:val="1"/>
+      <w:numFmt w:val="bullet"/>
+      <w:lvlText w:val="o"/>
+      <w:lvlJc w:val="left"/>
+      <w:pPr>
+        <w:tabs>
+          <w:tab w:val="num" w:pos="1440"/>
+        </w:tabs>
+        <w:ind w:left="1440" w:hanging="360"/>
+      </w:pPr>
+      <w:rPr>
+        <w:rFonts w:ascii="Courier New" w:hAnsi="Courier New" w:hint="default"/>
+        <w:sz w:val="20"/>
+      </w:rPr>
+    </w:lvl>
+    <w:lvl w:ilvl="2" w:tentative="1">
+      <w:start w:val="1"/>
+      <w:numFmt w:val="bullet"/>
+      <w:lvlText w:val=""/>
+      <w:lvlJc w:val="left"/>
+      <w:pPr>
+        <w:tabs>
+          <w:tab w:val="num" w:pos="2160"/>
+        </w:tabs>
+        <w:ind w:left="2160" w:hanging="360"/>
+      </w:pPr>
+      <w:rPr>
+        <w:rFonts w:ascii="Wingdings" w:hAnsi="Wingdings" w:hint="default"/>
+        <w:sz w:val="20"/>
+      </w:rPr>
+    </w:lvl>
+    <w:lvl w:ilvl="3" w:tentative="1">
+      <w:start w:val="1"/>
+      <w:numFmt w:val="bullet"/>
+      <w:lvlText w:val=""/>
+      <w:lvlJc w:val="left"/>
+      <w:pPr>
+        <w:tabs>
+          <w:tab w:val="num" w:pos="2880"/>
+        </w:tabs>
+        <w:ind w:left="2880" w:hanging="360"/>
+      </w:pPr>
+      <w:rPr>
+        <w:rFonts w:ascii="Wingdings" w:hAnsi="Wingdings" w:hint="default"/>
+        <w:sz w:val="20"/>
+      </w:rPr>
+    </w:lvl>
+    <w:lvl w:ilvl="4" w:tentative="1">
+      <w:start w:val="1"/>
+      <w:numFmt w:val="bullet"/>
+      <w:lvlText w:val=""/>
+      <w:lvlJc w:val="left"/>
+      <w:pPr>
+        <w:tabs>
+          <w:tab w:val="num" w:pos="3600"/>
+        </w:tabs>
+        <w:ind w:left="3600" w:hanging="360"/>
+      </w:pPr>
+      <w:rPr>
+        <w:rFonts w:ascii="Wingdings" w:hAnsi="Wingdings" w:hint="default"/>
+        <w:sz w:val="20"/>
+      </w:rPr>
+    </w:lvl>
+    <w:lvl w:ilvl="5" w:tentative="1">
+      <w:start w:val="1"/>
+      <w:numFmt w:val="bullet"/>
+      <w:lvlText w:val=""/>
+      <w:lvlJc w:val="left"/>
+      <w:pPr>
+        <w:tabs>
+          <w:tab w:val="num" w:pos="4320"/>
+        </w:tabs>
+        <w:ind w:left="4320" w:hanging="360"/>
+      </w:pPr>
+      <w:rPr>
+        <w:rFonts w:ascii="Wingdings" w:hAnsi="Wingdings" w:hint="default"/>
+        <w:sz w:val="20"/>
+      </w:rPr>
+    </w:lvl>
+    <w:lvl w:ilvl="6" w:tentative="1">
+      <w:start w:val="1"/>
+      <w:numFmt w:val="bullet"/>
+      <w:lvlText w:val=""/>
+      <w:lvlJc w:val="left"/>
+      <w:pPr>
+        <w:tabs>
+          <w:tab w:val="num" w:pos="5040"/>
+        </w:tabs>
+        <w:ind w:left="5040" w:hanging="360"/>
+      </w:pPr>
+      <w:rPr>
+        <w:rFonts w:ascii="Wingdings" w:hAnsi="Wingdings" w:hint="default"/>
+        <w:sz w:val="20"/>
+      </w:rPr>
+    </w:lvl>
+    <w:lvl w:ilvl="7" w:tentative="1">
+      <w:start w:val="1"/>
+      <w:numFmt w:val="bullet"/>
+      <w:lvlText w:val=""/>
+      <w:lvlJc w:val="left"/>
+      <w:pPr>
+        <w:tabs>
+          <w:tab w:val="num" w:pos="5760"/>
+        </w:tabs>
+        <w:ind w:left="5760" w:hanging="360"/>
+      </w:pPr>
+      <w:rPr>
+        <w:rFonts w:ascii="Wingdings" w:hAnsi="Wingdings" w:hint="default"/>
+        <w:sz w:val="20"/>
+      </w:rPr>
+    </w:lvl>
+    <w:lvl w:ilvl="8" w:tentative="1">
+      <w:start w:val="1"/>
+      <w:numFmt w:val="bullet"/>
+      <w:lvlText w:val=""/>
+      <w:lvlJc w:val="left"/>
+      <w:pPr>
+        <w:tabs>
+          <w:tab w:val="num" w:pos="6480"/>
+        </w:tabs>
+        <w:ind w:left="6480" w:hanging="360"/>
+      </w:pPr>
+      <w:rPr>
+        <w:rFonts w:ascii="Wingdings" w:hAnsi="Wingdings" w:hint="default"/>
+        <w:sz w:val="20"/>
+      </w:rPr>
+    </w:lvl>
+  </w:abstractNum>
+  <w:abstractNum w:abstractNumId="5" w15:restartNumberingAfterBreak="0">
+    <w:nsid w:val="6F4D2E51"/>
+    <w:multiLevelType w:val="multilevel"/>
+    <w:tmpl w:val="2F50966A"/>
+    <w:lvl w:ilvl="0">
+      <w:start w:val="1"/>
+      <w:numFmt w:val="bullet"/>
+      <w:lvlText w:val=""/>
+      <w:lvlJc w:val="left"/>
+      <w:pPr>
+        <w:tabs>
+          <w:tab w:val="num" w:pos="720"/>
+        </w:tabs>
+        <w:ind w:left="720" w:hanging="360"/>
+      </w:pPr>
+      <w:rPr>
+        <w:rFonts w:ascii="Symbol" w:hAnsi="Symbol" w:hint="default"/>
+        <w:sz w:val="20"/>
+      </w:rPr>
+    </w:lvl>
+    <w:lvl w:ilvl="1">
+      <w:start w:val="1"/>
+      <w:numFmt w:val="bullet"/>
+      <w:lvlText w:val="o"/>
+      <w:lvlJc w:val="left"/>
+      <w:pPr>
+        <w:tabs>
+          <w:tab w:val="num" w:pos="1440"/>
+        </w:tabs>
+        <w:ind w:left="1440" w:hanging="360"/>
+      </w:pPr>
+      <w:rPr>
+        <w:rFonts w:ascii="Courier New" w:hAnsi="Courier New" w:hint="default"/>
+        <w:sz w:val="20"/>
+      </w:rPr>
+    </w:lvl>
+    <w:lvl w:ilvl="2" w:tentative="1">
+      <w:start w:val="1"/>
+      <w:numFmt w:val="bullet"/>
+      <w:lvlText w:val=""/>
+      <w:lvlJc w:val="left"/>
+      <w:pPr>
+        <w:tabs>
+          <w:tab w:val="num" w:pos="2160"/>
+        </w:tabs>
+        <w:ind w:left="2160" w:hanging="360"/>
+      </w:pPr>
+      <w:rPr>
+        <w:rFonts w:ascii="Wingdings" w:hAnsi="Wingdings" w:hint="default"/>
+        <w:sz w:val="20"/>
+      </w:rPr>
+    </w:lvl>
+    <w:lvl w:ilvl="3" w:tentative="1">
+      <w:start w:val="1"/>
+      <w:numFmt w:val="bullet"/>
+      <w:lvlText w:val=""/>
+      <w:lvlJc w:val="left"/>
+      <w:pPr>
+        <w:tabs>
+          <w:tab w:val="num" w:pos="2880"/>
+        </w:tabs>
+        <w:ind w:left="2880" w:hanging="360"/>
+      </w:pPr>
+      <w:rPr>
+        <w:rFonts w:ascii="Wingdings" w:hAnsi="Wingdings" w:hint="default"/>
+        <w:sz w:val="20"/>
+      </w:rPr>
+    </w:lvl>
+    <w:lvl w:ilvl="4" w:tentative="1">
+      <w:start w:val="1"/>
+      <w:numFmt w:val="bullet"/>
+      <w:lvlText w:val=""/>
+      <w:lvlJc w:val="left"/>
+      <w:pPr>
+        <w:tabs>
+          <w:tab w:val="num" w:pos="3600"/>
+        </w:tabs>
+        <w:ind w:left="3600" w:hanging="360"/>
+      </w:pPr>
+      <w:rPr>
+        <w:rFonts w:ascii="Wingdings" w:hAnsi="Wingdings" w:hint="default"/>
+        <w:sz w:val="20"/>
+      </w:rPr>
+    </w:lvl>
+    <w:lvl w:ilvl="5" w:tentative="1">
+      <w:start w:val="1"/>
+      <w:numFmt w:val="bullet"/>
+      <w:lvlText w:val=""/>
+      <w:lvlJc w:val="left"/>
+      <w:pPr>
+        <w:tabs>
+          <w:tab w:val="num" w:pos="4320"/>
+        </w:tabs>
+        <w:ind w:left="4320" w:hanging="360"/>
+      </w:pPr>
+      <w:rPr>
+        <w:rFonts w:ascii="Wingdings" w:hAnsi="Wingdings" w:hint="default"/>
+        <w:sz w:val="20"/>
+      </w:rPr>
+    </w:lvl>
+    <w:lvl w:ilvl="6" w:tentative="1">
+      <w:start w:val="1"/>
+      <w:numFmt w:val="bullet"/>
+      <w:lvlText w:val=""/>
+      <w:lvlJc w:val="left"/>
+      <w:pPr>
+        <w:tabs>
+          <w:tab w:val="num" w:pos="5040"/>
+        </w:tabs>
+        <w:ind w:left="5040" w:hanging="360"/>
+      </w:pPr>
+      <w:rPr>
+        <w:rFonts w:ascii="Wingdings" w:hAnsi="Wingdings" w:hint="default"/>
+        <w:sz w:val="20"/>
+      </w:rPr>
+    </w:lvl>
+    <w:lvl w:ilvl="7" w:tentative="1">
+      <w:start w:val="1"/>
+      <w:numFmt w:val="bullet"/>
+      <w:lvlText w:val=""/>
+      <w:lvlJc w:val="left"/>
+      <w:pPr>
+        <w:tabs>
+          <w:tab w:val="num" w:pos="5760"/>
+        </w:tabs>
+        <w:ind w:left="5760" w:hanging="360"/>
+      </w:pPr>
+      <w:rPr>
+        <w:rFonts w:ascii="Wingdings" w:hAnsi="Wingdings" w:hint="default"/>
+        <w:sz w:val="20"/>
+      </w:rPr>
+    </w:lvl>
+    <w:lvl w:ilvl="8" w:tentative="1">
+      <w:start w:val="1"/>
+      <w:numFmt w:val="bullet"/>
+      <w:lvlText w:val=""/>
+      <w:lvlJc w:val="left"/>
+      <w:pPr>
+        <w:tabs>
+          <w:tab w:val="num" w:pos="6480"/>
+        </w:tabs>
+        <w:ind w:left="6480" w:hanging="360"/>
+      </w:pPr>
+      <w:rPr>
+        <w:rFonts w:ascii="Wingdings" w:hAnsi="Wingdings" w:hint="default"/>
+        <w:sz w:val="20"/>
+      </w:rPr>
+    </w:lvl>
+  </w:abstractNum>
+  <w:num w:numId="1" w16cid:durableId="760370538">
+    <w:abstractNumId w:val="0"/>
+  </w:num>
+  <w:num w:numId="2" w16cid:durableId="1087846008">
+    <w:abstractNumId w:val="1"/>
+  </w:num>
+  <w:num w:numId="3" w16cid:durableId="831019687">
+    <w:abstractNumId w:val="4"/>
+  </w:num>
+  <w:num w:numId="4" w16cid:durableId="2063748392">
+    <w:abstractNumId w:val="5"/>
+  </w:num>
+  <w:num w:numId="5" w16cid:durableId="1064837393">
+    <w:abstractNumId w:val="2"/>
+  </w:num>
+  <w:num w:numId="6" w16cid:durableId="347025533">
+    <w:abstractNumId w:val="3"/>
+  </w:num>
+</w:numbering>
 </file>
 
 <file path=word/styles.xml><?xml version="1.0" encoding="utf-8"?>
@@ -1287,6 +3941,7 @@
   <w:style w:type="character" w:default="1" w:styleId="DefaultParagraphFont">
     <w:name w:val="Default Paragraph Font"/>
     <w:uiPriority w:val="1"/>
+    <w:semiHidden/>
     <w:unhideWhenUsed/>
   </w:style>
   <w:style w:type="table" w:default="1" w:styleId="TableNormal">
@@ -1664,6 +4319,45 @@
       <w:shd w:val="clear" w:color="auto" w:fill="E1DFDD"/>
     </w:rPr>
   </w:style>
+  <w:style w:type="paragraph" w:styleId="NormalWeb">
+    <w:name w:val="Normal (Web)"/>
+    <w:basedOn w:val="Normal"/>
+    <w:uiPriority w:val="99"/>
+    <w:unhideWhenUsed/>
+    <w:rsid w:val="002C57CF"/>
+    <w:pPr>
+      <w:spacing w:before="100" w:beforeAutospacing="1" w:after="100" w:afterAutospacing="1" w:line="240" w:lineRule="auto"/>
+    </w:pPr>
+    <w:rPr>
+      <w:rFonts w:ascii="Times New Roman" w:eastAsia="Times New Roman" w:hAnsi="Times New Roman" w:cs="Times New Roman"/>
+      <w:kern w:val="0"/>
+      <w14:ligatures w14:val="none"/>
+    </w:rPr>
+  </w:style>
+  <w:style w:type="character" w:styleId="Strong">
+    <w:name w:val="Strong"/>
+    <w:basedOn w:val="DefaultParagraphFont"/>
+    <w:uiPriority w:val="22"/>
+    <w:qFormat/>
+    <w:rsid w:val="002C57CF"/>
+    <w:rPr>
+      <w:b/>
+      <w:bCs/>
+    </w:rPr>
+  </w:style>
+  <w:style w:type="character" w:styleId="HTMLCode">
+    <w:name w:val="HTML Code"/>
+    <w:basedOn w:val="DefaultParagraphFont"/>
+    <w:uiPriority w:val="99"/>
+    <w:semiHidden/>
+    <w:unhideWhenUsed/>
+    <w:rsid w:val="002C57CF"/>
+    <w:rPr>
+      <w:rFonts w:ascii="Courier New" w:eastAsia="Times New Roman" w:hAnsi="Courier New" w:cs="Courier New"/>
+      <w:sz w:val="20"/>
+      <w:szCs w:val="20"/>
+    </w:rPr>
+  </w:style>
 </w:styles>
 </file>
 
